--- a/ComputeShaderSort11/Readme.docx
+++ b/ComputeShaderSort11/Readme.docx
@@ -1,6 +1,6 @@
 
 <file path=word/document.xml><?xml version="1.0" encoding="utf-8"?>
-<w:document xmlns:wpc="http://schemas.microsoft.com/office/word/2010/wordprocessingCanvas" xmlns:mc="http://schemas.openxmlformats.org/markup-compatibility/2006" xmlns:o="urn:schemas-microsoft-com:office:office" xmlns:r="http://schemas.openxmlformats.org/officeDocument/2006/relationships" xmlns:m="http://schemas.openxmlformats.org/officeDocument/2006/math" xmlns:v="urn:schemas-microsoft-com:vml" xmlns:wp14="http://schemas.microsoft.com/office/word/2010/wordprocessingDrawing" xmlns:wp="http://schemas.openxmlformats.org/drawingml/2006/wordprocessingDrawing" xmlns:w10="urn:schemas-microsoft-com:office:word" xmlns:w="http://schemas.openxmlformats.org/wordprocessingml/2006/main" xmlns:w14="http://schemas.microsoft.com/office/word/2010/wordml" xmlns:w15="http://schemas.microsoft.com/office/word/2012/wordml" xmlns:wpg="http://schemas.microsoft.com/office/word/2010/wordprocessingGroup" xmlns:wpi="http://schemas.microsoft.com/office/word/2010/wordprocessingInk" xmlns:wne="http://schemas.microsoft.com/office/word/2006/wordml" xmlns:wps="http://schemas.microsoft.com/office/word/2010/wordprocessingShape" mc:Ignorable="w14 w15 wp14">
+<w:document xmlns:wpc="http://schemas.microsoft.com/office/word/2010/wordprocessingCanvas" xmlns:cx="http://schemas.microsoft.com/office/drawing/2014/chartex" xmlns:cx1="http://schemas.microsoft.com/office/drawing/2015/9/8/chartex" xmlns:cx2="http://schemas.microsoft.com/office/drawing/2015/10/21/chartex" xmlns:cx3="http://schemas.microsoft.com/office/drawing/2016/5/9/chartex" xmlns:cx4="http://schemas.microsoft.com/office/drawing/2016/5/10/chartex" xmlns:cx5="http://schemas.microsoft.com/office/drawing/2016/5/11/chartex" xmlns:cx6="http://schemas.microsoft.com/office/drawing/2016/5/12/chartex" xmlns:cx7="http://schemas.microsoft.com/office/drawing/2016/5/13/chartex" xmlns:cx8="http://schemas.microsoft.com/office/drawing/2016/5/14/chartex" xmlns:mc="http://schemas.openxmlformats.org/markup-compatibility/2006" xmlns:aink="http://schemas.microsoft.com/office/drawing/2016/ink" xmlns:am3d="http://schemas.microsoft.com/office/drawing/2017/model3d" xmlns:o="urn:schemas-microsoft-com:office:office" xmlns:r="http://schemas.openxmlformats.org/officeDocument/2006/relationships" xmlns:m="http://schemas.openxmlformats.org/officeDocument/2006/math" xmlns:v="urn:schemas-microsoft-com:vml" xmlns:wp14="http://schemas.microsoft.com/office/word/2010/wordprocessingDrawing" xmlns:wp="http://schemas.openxmlformats.org/drawingml/2006/wordprocessingDrawing" xmlns:w10="urn:schemas-microsoft-com:office:word" xmlns:w="http://schemas.openxmlformats.org/wordprocessingml/2006/main" xmlns:w14="http://schemas.microsoft.com/office/word/2010/wordml" xmlns:w15="http://schemas.microsoft.com/office/word/2012/wordml" xmlns:w16cid="http://schemas.microsoft.com/office/word/2016/wordml/cid" xmlns:w16se="http://schemas.microsoft.com/office/word/2015/wordml/symex" xmlns:wpg="http://schemas.microsoft.com/office/word/2010/wordprocessingGroup" xmlns:wpi="http://schemas.microsoft.com/office/word/2010/wordprocessingInk" xmlns:wne="http://schemas.microsoft.com/office/word/2006/wordml" xmlns:wps="http://schemas.microsoft.com/office/word/2010/wordprocessingShape" mc:Ignorable="w14 w15 w16se w16cid wp14">
   <w:body>
     <w:p>
       <w:pPr>
@@ -52,15 +52,7 @@
     </w:p>
     <w:p>
       <w:r>
-        <w:t xml:space="preserve">This sample demonstrates the basic usage of the DirectX 11 Compute </w:t>
-      </w:r>
-      <w:proofErr w:type="spellStart"/>
-      <w:r>
-        <w:t>Shader</w:t>
-      </w:r>
-      <w:proofErr w:type="spellEnd"/>
-      <w:r>
-        <w:t xml:space="preserve"> 4.0 feature to implement a </w:t>
+        <w:t xml:space="preserve">This sample demonstrates the basic usage of the DirectX 11 Compute Shader 4.0 feature to implement a </w:t>
       </w:r>
       <w:proofErr w:type="spellStart"/>
       <w:r>
@@ -88,7 +80,7 @@
           <w:szCs w:val="18"/>
         </w:rPr>
         <w:drawing>
-          <wp:inline distT="0" distB="0" distL="0" distR="0">
+          <wp:inline distT="0" distB="0" distL="0" distR="0" wp14:anchorId="11B4755D" wp14:editId="530739FD">
             <wp:extent cx="857250" cy="428625"/>
             <wp:effectExtent l="0" t="0" r="0" b="9525"/>
             <wp:docPr id="1" name="Picture 1" descr="http://i1.code.msdn.s-msft.com/directcompute-basic-win32-7d5a7408/image/file/94435/1/computeshadersort11.jpg"/>
@@ -193,33 +185,20 @@
       </w:r>
       <w:proofErr w:type="spellEnd"/>
       <w:r>
-        <w:t xml:space="preserve"> Sort with Compute </w:t>
+        <w:t xml:space="preserve"> Sort with Compute Shader</w:t>
+      </w:r>
+    </w:p>
+    <w:p>
+      <w:r>
+        <w:t xml:space="preserve">Now let's look at how to implement the </w:t>
       </w:r>
       <w:proofErr w:type="spellStart"/>
       <w:r>
-        <w:t>Shader</w:t>
+        <w:t>bitonic</w:t>
       </w:r>
       <w:proofErr w:type="spellEnd"/>
-    </w:p>
-    <w:p>
-      <w:r>
-        <w:t xml:space="preserve">Now let's look at how to implement the </w:t>
-      </w:r>
-      <w:proofErr w:type="spellStart"/>
-      <w:r>
-        <w:t>bitonic</w:t>
-      </w:r>
-      <w:proofErr w:type="spellEnd"/>
-      <w:r>
-        <w:t xml:space="preserve"> sort in computer </w:t>
-      </w:r>
-      <w:proofErr w:type="spellStart"/>
-      <w:r>
-        <w:t>shader</w:t>
-      </w:r>
-      <w:proofErr w:type="spellEnd"/>
-      <w:r>
-        <w:t xml:space="preserve"> for a single thread group. To achieve good performance when implementing the sorting algorithm, it is important to limit the amount of memory accesses where possible. Because this algorithm has very few ALU operations and is limited by its memory accesses, we perform portions of the sort in shared memory, which is significantly faster. Unfortunately, there are two problems that must be worked around. First, there is a limited amount of group shared memory and a limited number of threads in a group. And second, in CS4.0, the group shared memory supports random access reads but it does not support random access writes. Even with these limitations, it is possible to create an efficient implementation using group shared memory.</w:t>
+      <w:r>
+        <w:t xml:space="preserve"> sort in computer shader for a single thread group. To achieve good performance when implementing the sorting algorithm, it is important to limit the amount of memory accesses where possible. Because this algorithm has very few ALU operations and is limited by its memory accesses, we perform portions of the sort in shared memory, which is significantly faster. Unfortunately, there are two problems that must be worked around. First, there is a limited amount of group shared memory and a limited number of threads in a group. And second, in CS4.0, the group shared memory supports random access reads but it does not support random access writes. Even with these limitations, it is possible to create an efficient implementation using group shared memory.</w:t>
       </w:r>
     </w:p>
     <w:p>
@@ -255,28 +234,14 @@
         <w:rPr>
           <w:rStyle w:val="HTMLCode"/>
         </w:rPr>
-        <w:t>shared_</w:t>
-      </w:r>
-      <w:proofErr w:type="gramStart"/>
-      <w:r>
-        <w:rPr>
-          <w:rStyle w:val="HTMLCode"/>
-        </w:rPr>
-        <w:t>data</w:t>
+        <w:t>shared_data</w:t>
       </w:r>
       <w:proofErr w:type="spellEnd"/>
       <w:r>
         <w:rPr>
           <w:rStyle w:val="HTMLCode"/>
         </w:rPr>
-        <w:t>[</w:t>
-      </w:r>
-      <w:proofErr w:type="gramEnd"/>
-      <w:r>
-        <w:rPr>
-          <w:rStyle w:val="HTMLCode"/>
-        </w:rPr>
-        <w:t>GI] = Data[</w:t>
+        <w:t>[GI] = Data[</w:t>
       </w:r>
       <w:proofErr w:type="spellStart"/>
       <w:r>
@@ -323,7 +288,6 @@
         <w:t xml:space="preserve">    </w:t>
       </w:r>
       <w:proofErr w:type="spellStart"/>
-      <w:proofErr w:type="gramStart"/>
       <w:r>
         <w:rPr>
           <w:rStyle w:val="HTMLCode"/>
@@ -335,14 +299,7 @@
         <w:rPr>
           <w:rStyle w:val="HTMLCode"/>
         </w:rPr>
-        <w:t>(</w:t>
-      </w:r>
-      <w:proofErr w:type="gramEnd"/>
-      <w:r>
-        <w:rPr>
-          <w:rStyle w:val="HTMLCode"/>
-        </w:rPr>
-        <w:t>);</w:t>
+        <w:t>();</w:t>
       </w:r>
     </w:p>
     <w:p>
@@ -373,19 +330,11 @@
         </w:rPr>
         <w:t xml:space="preserve">    </w:t>
       </w:r>
-      <w:proofErr w:type="gramStart"/>
-      <w:r>
-        <w:rPr>
-          <w:rStyle w:val="HTMLCode"/>
-        </w:rPr>
-        <w:t>unsigned</w:t>
-      </w:r>
-      <w:proofErr w:type="gramEnd"/>
-      <w:r>
-        <w:rPr>
-          <w:rStyle w:val="HTMLCode"/>
-        </w:rPr>
-        <w:t xml:space="preserve"> </w:t>
+      <w:r>
+        <w:rPr>
+          <w:rStyle w:val="HTMLCode"/>
+        </w:rPr>
+        <w:t xml:space="preserve">unsigned </w:t>
       </w:r>
       <w:proofErr w:type="spellStart"/>
       <w:r>
@@ -427,77 +376,49 @@
         <w:rPr>
           <w:rStyle w:val="HTMLCode"/>
         </w:rPr>
-        <w:t>[GI | j]) == (</w:t>
+        <w:t>[GI | j]) == (bool)(</w:t>
       </w:r>
       <w:proofErr w:type="spellStart"/>
       <w:r>
         <w:rPr>
           <w:rStyle w:val="HTMLCode"/>
         </w:rPr>
-        <w:t>bool</w:t>
+        <w:t>g_iLevelMask</w:t>
       </w:r>
       <w:proofErr w:type="spellEnd"/>
       <w:r>
         <w:rPr>
           <w:rStyle w:val="HTMLCode"/>
         </w:rPr>
-        <w:t>)(</w:t>
+        <w:t xml:space="preserve"> &amp; </w:t>
       </w:r>
       <w:proofErr w:type="spellStart"/>
       <w:r>
         <w:rPr>
           <w:rStyle w:val="HTMLCode"/>
         </w:rPr>
-        <w:t>g_iLevelMask</w:t>
+        <w:t>DTid.x</w:t>
       </w:r>
       <w:proofErr w:type="spellEnd"/>
       <w:r>
         <w:rPr>
           <w:rStyle w:val="HTMLCode"/>
         </w:rPr>
-        <w:t xml:space="preserve"> &amp; </w:t>
+        <w:t xml:space="preserve">))? </w:t>
       </w:r>
       <w:proofErr w:type="spellStart"/>
       <w:r>
         <w:rPr>
           <w:rStyle w:val="HTMLCode"/>
         </w:rPr>
-        <w:t>DTid.x</w:t>
+        <w:t>shared_data</w:t>
       </w:r>
       <w:proofErr w:type="spellEnd"/>
       <w:r>
         <w:rPr>
           <w:rStyle w:val="HTMLCode"/>
         </w:rPr>
-        <w:t xml:space="preserve">))? </w:t>
-      </w:r>
-      <w:proofErr w:type="spellStart"/>
-      <w:r>
-        <w:rPr>
-          <w:rStyle w:val="HTMLCode"/>
-        </w:rPr>
-        <w:t>shared_</w:t>
-      </w:r>
-      <w:proofErr w:type="gramStart"/>
-      <w:r>
-        <w:rPr>
-          <w:rStyle w:val="HTMLCode"/>
-        </w:rPr>
-        <w:t>data</w:t>
-      </w:r>
-      <w:proofErr w:type="spellEnd"/>
-      <w:r>
-        <w:rPr>
-          <w:rStyle w:val="HTMLCode"/>
-        </w:rPr>
-        <w:t>[</w:t>
-      </w:r>
-      <w:proofErr w:type="gramEnd"/>
-      <w:r>
-        <w:rPr>
-          <w:rStyle w:val="HTMLCode"/>
-        </w:rPr>
-        <w:t xml:space="preserve">GI ^ j] : </w:t>
+        <w:t xml:space="preserve">[GI ^ j] : </w:t>
       </w:r>
       <w:proofErr w:type="spellStart"/>
       <w:r>
@@ -543,7 +464,6 @@
         <w:t xml:space="preserve">    </w:t>
       </w:r>
       <w:proofErr w:type="spellStart"/>
-      <w:proofErr w:type="gramStart"/>
       <w:r>
         <w:rPr>
           <w:rStyle w:val="HTMLCode"/>
@@ -555,14 +475,7 @@
         <w:rPr>
           <w:rStyle w:val="HTMLCode"/>
         </w:rPr>
-        <w:t>(</w:t>
-      </w:r>
-      <w:proofErr w:type="gramEnd"/>
-      <w:r>
-        <w:rPr>
-          <w:rStyle w:val="HTMLCode"/>
-        </w:rPr>
-        <w:t>);</w:t>
+        <w:t>();</w:t>
       </w:r>
     </w:p>
     <w:p>
@@ -598,28 +511,14 @@
         <w:rPr>
           <w:rStyle w:val="HTMLCode"/>
         </w:rPr>
-        <w:t>shared_</w:t>
-      </w:r>
-      <w:proofErr w:type="gramStart"/>
-      <w:r>
-        <w:rPr>
-          <w:rStyle w:val="HTMLCode"/>
-        </w:rPr>
-        <w:t>data</w:t>
+        <w:t>shared_data</w:t>
       </w:r>
       <w:proofErr w:type="spellEnd"/>
       <w:r>
         <w:rPr>
           <w:rStyle w:val="HTMLCode"/>
         </w:rPr>
-        <w:t>[</w:t>
-      </w:r>
-      <w:proofErr w:type="gramEnd"/>
-      <w:r>
-        <w:rPr>
-          <w:rStyle w:val="HTMLCode"/>
-        </w:rPr>
-        <w:t>GI] = result;</w:t>
+        <w:t>[GI] = result;</w:t>
       </w:r>
       <w:r>
         <w:rPr>
@@ -678,7 +577,6 @@
         </w:rPr>
         <w:t xml:space="preserve">    </w:t>
       </w:r>
-      <w:proofErr w:type="gramStart"/>
       <w:r>
         <w:rPr>
           <w:rStyle w:val="HTMLCode"/>
@@ -686,7 +584,6 @@
         <w:t>Data[</w:t>
       </w:r>
       <w:proofErr w:type="spellStart"/>
-      <w:proofErr w:type="gramEnd"/>
       <w:r>
         <w:rPr>
           <w:rStyle w:val="HTMLCode"/>
@@ -737,28 +634,15 @@
       </w:r>
       <w:proofErr w:type="spellEnd"/>
       <w:r>
-        <w:t xml:space="preserve"> sort </w:t>
+        <w:t xml:space="preserve"> sort shader we have created works great when the data set is small enough to run with one thread group. Unfortunately, for CS4.0, this means a maximum of 512 elements, which is the largest power of 2 number of threads in a group. To solve this, we can add two additional steps to the algorithm. When we need to sort a section that is too large to be processed by a single group of threads, we transpose the entire data set. With the data transposed, larger sort steps can be performed entirely in shared memory without changing the </w:t>
       </w:r>
       <w:proofErr w:type="spellStart"/>
       <w:r>
-        <w:t>shader</w:t>
+        <w:t>bitonic</w:t>
       </w:r>
       <w:proofErr w:type="spellEnd"/>
       <w:r>
-        <w:t xml:space="preserve"> we have created works great when the data set is small enough to run with one thread group. Unfortunately, for CS4.0, this means a maximum of 512 elements, which is the largest power of 2 number of threads in a group. To solve this, we can add two additional steps to the algorithm. When we need to sort a section that is too large to be processed by a single group of threads, we transpose the entire data set. With the data transposed, larger sort steps can be performed entirely in shared memory without changing the </w:t>
-      </w:r>
-      <w:proofErr w:type="spellStart"/>
-      <w:r>
-        <w:t>bitonic</w:t>
-      </w:r>
-      <w:proofErr w:type="spellEnd"/>
-      <w:r>
-        <w:t xml:space="preserve"> sort algorithm. Once the large steps are completed, the data can be transposed back to complete the </w:t>
-      </w:r>
-      <w:bookmarkStart w:id="0" w:name="_GoBack"/>
-      <w:bookmarkEnd w:id="0"/>
-      <w:r>
-        <w:t>smaller steps of the sort.</w:t>
+        <w:t xml:space="preserve"> sort algorithm. Once the large steps are completed, the data can be transposed back to complete the smaller steps of the sort.</w:t>
       </w:r>
     </w:p>
     <w:p>
@@ -775,15 +659,7 @@
     </w:p>
     <w:p>
       <w:r>
-        <w:t xml:space="preserve">Implementing a transpose in Compute </w:t>
-      </w:r>
-      <w:proofErr w:type="spellStart"/>
-      <w:r>
-        <w:t>Shader</w:t>
-      </w:r>
-      <w:proofErr w:type="spellEnd"/>
-      <w:r>
-        <w:t xml:space="preserve"> is simple, but making it efficient requires a little bit of care. For best memory performance, it is preferable to access memory in a nice linear and consecutive pattern. Reading a row of data from the source with multiple threads is naturally a linear memory access. However, when that row is written to the destination as a column, the writes are no longer consecutive in memory. To achieve the best performance, a square block of data is first read into group shared memory as multiple contiguous memory reads. Then the shared memory is accessed as column data so that it can be written back as multiple contiguous memory writes. This allows us to shift the burden of the nonlinear access pattern to the high-performance group shared memory.</w:t>
+        <w:t>Implementing a transpose in Compute Shader is simple, but making it efficient requires a little bit of care. For best memory performance, it is preferable to access memory in a nice linear and consecutive pattern. Reading a row of data from the source with multiple threads is naturally a linear memory access. However, when that row is written to the destination as a column, the writes are no longer consecutive in memory. To achieve the best performance, a square block of data is first read into group shared memory as multiple contiguous memory reads. Then the shared memory is accessed as column data so that it can be written back as multiple contiguous memory writes. This allows us to shift the burden of the nonlinear access pattern to the high-performance group shared memory.</w:t>
       </w:r>
     </w:p>
     <w:p>
@@ -855,21 +731,7 @@
         <w:rPr>
           <w:color w:val="000000"/>
         </w:rPr>
-        <w:t>(x86</w:t>
-      </w:r>
-      <w:proofErr w:type="gramStart"/>
-      <w:r>
-        <w:rPr>
-          <w:color w:val="000000"/>
-        </w:rPr>
-        <w:t>)%</w:t>
-      </w:r>
-      <w:proofErr w:type="gramEnd"/>
-      <w:r>
-        <w:rPr>
-          <w:color w:val="000000"/>
-        </w:rPr>
-        <w:t>\Windows kits\8.0\</w:t>
+        <w:t>(x86)%\Windows kits\8.0\</w:t>
       </w:r>
       <w:proofErr w:type="spellStart"/>
       <w:r>
@@ -912,27 +774,68 @@
         <w:rPr>
           <w:color w:val="000000"/>
         </w:rPr>
-        <w:t>(x86</w:t>
-      </w:r>
-      <w:proofErr w:type="gramStart"/>
+        <w:t>(x86)%\Windows kits\8.1\</w:t>
+      </w:r>
+      <w:proofErr w:type="spellStart"/>
       <w:r>
         <w:rPr>
           <w:color w:val="000000"/>
         </w:rPr>
-        <w:t>)%</w:t>
-      </w:r>
-      <w:proofErr w:type="gramEnd"/>
+        <w:t>Redist</w:t>
+      </w:r>
+      <w:proofErr w:type="spellEnd"/>
       <w:r>
         <w:rPr>
           <w:color w:val="000000"/>
         </w:rPr>
-        <w:t>\Windows kits\8.1\</w:t>
+        <w:t>\D3D\arm, x86 or x64</w:t>
+      </w:r>
+    </w:p>
+    <w:p>
+      <w:pPr>
+        <w:pStyle w:val="HTMLPreformatted"/>
+        <w:ind w:left="360"/>
+        <w:rPr>
+          <w:color w:val="000000"/>
+        </w:rPr>
+      </w:pPr>
+      <w:r>
+        <w:rPr>
+          <w:color w:val="000000"/>
+        </w:rPr>
+        <w:t>%</w:t>
       </w:r>
       <w:proofErr w:type="spellStart"/>
       <w:r>
         <w:rPr>
           <w:color w:val="000000"/>
         </w:rPr>
+        <w:t>ProgramFiles</w:t>
+      </w:r>
+      <w:proofErr w:type="spellEnd"/>
+      <w:r>
+        <w:rPr>
+          <w:color w:val="000000"/>
+        </w:rPr>
+        <w:t>(x86)%\Windows kits\</w:t>
+      </w:r>
+      <w:r>
+        <w:rPr>
+          <w:color w:val="000000"/>
+        </w:rPr>
+        <w:t>10</w:t>
+      </w:r>
+      <w:r>
+        <w:rPr>
+          <w:color w:val="000000"/>
+        </w:rPr>
+        <w:t>\</w:t>
+      </w:r>
+      <w:proofErr w:type="spellStart"/>
+      <w:r>
+        <w:rPr>
+          <w:color w:val="000000"/>
+        </w:rPr>
         <w:t>Redist</w:t>
       </w:r>
       <w:proofErr w:type="spellEnd"/>
@@ -942,6 +845,15 @@
         </w:rPr>
         <w:t>\D3D\arm, x86 or x64</w:t>
       </w:r>
+    </w:p>
+    <w:p>
+      <w:pPr>
+        <w:pStyle w:val="HTMLPreformatted"/>
+        <w:ind w:left="360"/>
+        <w:rPr>
+          <w:color w:val="000000"/>
+        </w:rPr>
+      </w:pPr>
     </w:p>
     <w:p>
       <w:pPr>
@@ -959,6 +871,7 @@
         <w:t>More Information</w:t>
       </w:r>
     </w:p>
+    <w:bookmarkStart w:id="0" w:name="_Hlk42010332"/>
     <w:p>
       <w:pPr>
         <w:rPr>
@@ -968,56 +881,51 @@
           <w:szCs w:val="19"/>
         </w:rPr>
       </w:pPr>
-      <w:hyperlink r:id="rId11" w:history="1">
-        <w:r>
-          <w:rPr>
-            <w:rStyle w:val="Hyperlink"/>
-            <w:sz w:val="19"/>
-            <w:szCs w:val="19"/>
-          </w:rPr>
-          <w:t>Where is the DirectX SDK?</w:t>
-        </w:r>
-      </w:hyperlink>
-    </w:p>
-    <w:p>
-      <w:pPr>
+      <w:r>
+        <w:fldChar w:fldCharType="begin"/>
+      </w:r>
+      <w:r>
+        <w:instrText xml:space="preserve"> HYPERLINK "https://walbourn.github.io/where-is-the-directx-sdk-2015-edition/" </w:instrText>
+      </w:r>
+      <w:r>
+        <w:fldChar w:fldCharType="separate"/>
+      </w:r>
+      <w:r>
+        <w:rPr>
+          <w:rStyle w:val="Hyperlink"/>
+          <w:sz w:val="19"/>
+          <w:szCs w:val="19"/>
+        </w:rPr>
+        <w:t>Where is the DirectX SDK (2015 Edition)?</w:t>
+      </w:r>
+      <w:r>
+        <w:rPr>
+          <w:rStyle w:val="Hyperlink"/>
+          <w:sz w:val="19"/>
+          <w:szCs w:val="19"/>
+        </w:rPr>
+        <w:fldChar w:fldCharType="end"/>
+      </w:r>
+      <w:r>
         <w:rPr>
           <w:rFonts w:ascii="Segoe UI" w:hAnsi="Segoe UI" w:cs="Segoe UI"/>
           <w:color w:val="000000"/>
           <w:sz w:val="19"/>
           <w:szCs w:val="19"/>
         </w:rPr>
-      </w:pPr>
-      <w:hyperlink r:id="rId12" w:history="1">
-        <w:r>
-          <w:rPr>
-            <w:rStyle w:val="Hyperlink"/>
-            <w:sz w:val="19"/>
-            <w:szCs w:val="19"/>
-          </w:rPr>
-          <w:t>Where is the DirectX SDK (2013 Edition)?</w:t>
-        </w:r>
-      </w:hyperlink>
-      <w:r>
+        <w:t> </w:t>
+      </w:r>
+    </w:p>
+    <w:p>
+      <w:pPr>
         <w:rPr>
           <w:rFonts w:ascii="Segoe UI" w:hAnsi="Segoe UI" w:cs="Segoe UI"/>
           <w:color w:val="000000"/>
           <w:sz w:val="19"/>
           <w:szCs w:val="19"/>
         </w:rPr>
-        <w:t> </w:t>
-      </w:r>
-    </w:p>
-    <w:p>
-      <w:pPr>
-        <w:rPr>
-          <w:rFonts w:ascii="Segoe UI" w:hAnsi="Segoe UI" w:cs="Segoe UI"/>
-          <w:color w:val="000000"/>
-          <w:sz w:val="19"/>
-          <w:szCs w:val="19"/>
-        </w:rPr>
-      </w:pPr>
-      <w:hyperlink r:id="rId13" w:history="1">
+      </w:pPr>
+      <w:hyperlink r:id="rId11" w:history="1">
         <w:r>
           <w:rPr>
             <w:rStyle w:val="Hyperlink"/>
@@ -1031,31 +939,61 @@
     <w:p>
       <w:pPr>
         <w:rPr>
+          <w:rStyle w:val="Hyperlink"/>
           <w:rFonts w:ascii="Segoe UI" w:hAnsi="Segoe UI" w:cs="Segoe UI"/>
-          <w:color w:val="000000"/>
           <w:sz w:val="19"/>
           <w:szCs w:val="19"/>
         </w:rPr>
       </w:pPr>
-      <w:hyperlink r:id="rId14" w:history="1">
-        <w:r>
-          <w:rPr>
-            <w:rStyle w:val="Hyperlink"/>
-            <w:sz w:val="19"/>
-            <w:szCs w:val="19"/>
-          </w:rPr>
-          <w:t>Games for Windows and DirectX SDK blog</w:t>
-        </w:r>
-      </w:hyperlink>
-    </w:p>
-    <w:p/>
+      <w:r>
+        <w:rPr>
+          <w:sz w:val="19"/>
+          <w:szCs w:val="19"/>
+        </w:rPr>
+        <w:fldChar w:fldCharType="begin"/>
+      </w:r>
+      <w:r>
+        <w:rPr>
+          <w:sz w:val="19"/>
+          <w:szCs w:val="19"/>
+        </w:rPr>
+        <w:instrText xml:space="preserve"> HYPERLINK "https://walbourn.github.io/" </w:instrText>
+      </w:r>
+      <w:r>
+        <w:rPr>
+          <w:sz w:val="19"/>
+          <w:szCs w:val="19"/>
+        </w:rPr>
+        <w:fldChar w:fldCharType="separate"/>
+      </w:r>
+      <w:r>
+        <w:rPr>
+          <w:rStyle w:val="Hyperlink"/>
+          <w:sz w:val="19"/>
+          <w:szCs w:val="19"/>
+        </w:rPr>
+        <w:t>Games for Windows and DirectX SDK blog</w:t>
+      </w:r>
+    </w:p>
+    <w:p>
+      <w:r>
+        <w:rPr>
+          <w:sz w:val="19"/>
+          <w:szCs w:val="19"/>
+        </w:rPr>
+        <w:fldChar w:fldCharType="end"/>
+      </w:r>
+      <w:bookmarkStart w:id="1" w:name="_GoBack"/>
+      <w:bookmarkEnd w:id="0"/>
+      <w:bookmarkEnd w:id="1"/>
+    </w:p>
     <w:sectPr>
-      <w:headerReference w:type="even" r:id="rId15"/>
-      <w:headerReference w:type="default" r:id="rId16"/>
-      <w:footerReference w:type="even" r:id="rId17"/>
-      <w:footerReference w:type="default" r:id="rId18"/>
-      <w:headerReference w:type="first" r:id="rId19"/>
-      <w:footerReference w:type="first" r:id="rId20"/>
+      <w:headerReference w:type="even" r:id="rId12"/>
+      <w:headerReference w:type="default" r:id="rId13"/>
+      <w:footerReference w:type="even" r:id="rId14"/>
+      <w:footerReference w:type="default" r:id="rId15"/>
+      <w:headerReference w:type="first" r:id="rId16"/>
+      <w:footerReference w:type="first" r:id="rId17"/>
       <w:pgSz w:w="12240" w:h="15840"/>
       <w:pgMar w:top="1440" w:right="1440" w:bottom="1440" w:left="1440" w:header="720" w:footer="720" w:gutter="0"/>
       <w:cols w:space="720"/>
@@ -1066,7 +1004,7 @@
 </file>
 
 <file path=word/endnotes.xml><?xml version="1.0" encoding="utf-8"?>
-<w:endnotes xmlns:wpc="http://schemas.microsoft.com/office/word/2010/wordprocessingCanvas" xmlns:mc="http://schemas.openxmlformats.org/markup-compatibility/2006" xmlns:o="urn:schemas-microsoft-com:office:office" xmlns:r="http://schemas.openxmlformats.org/officeDocument/2006/relationships" xmlns:m="http://schemas.openxmlformats.org/officeDocument/2006/math" xmlns:v="urn:schemas-microsoft-com:vml" xmlns:wp14="http://schemas.microsoft.com/office/word/2010/wordprocessingDrawing" xmlns:wp="http://schemas.openxmlformats.org/drawingml/2006/wordprocessingDrawing" xmlns:w10="urn:schemas-microsoft-com:office:word" xmlns:w="http://schemas.openxmlformats.org/wordprocessingml/2006/main" xmlns:w14="http://schemas.microsoft.com/office/word/2010/wordml" xmlns:w15="http://schemas.microsoft.com/office/word/2012/wordml" xmlns:wpg="http://schemas.microsoft.com/office/word/2010/wordprocessingGroup" xmlns:wpi="http://schemas.microsoft.com/office/word/2010/wordprocessingInk" xmlns:wne="http://schemas.microsoft.com/office/word/2006/wordml" xmlns:wps="http://schemas.microsoft.com/office/word/2010/wordprocessingShape" mc:Ignorable="w14 w15 wp14">
+<w:endnotes xmlns:wpc="http://schemas.microsoft.com/office/word/2010/wordprocessingCanvas" xmlns:cx="http://schemas.microsoft.com/office/drawing/2014/chartex" xmlns:cx1="http://schemas.microsoft.com/office/drawing/2015/9/8/chartex" xmlns:cx2="http://schemas.microsoft.com/office/drawing/2015/10/21/chartex" xmlns:cx3="http://schemas.microsoft.com/office/drawing/2016/5/9/chartex" xmlns:cx4="http://schemas.microsoft.com/office/drawing/2016/5/10/chartex" xmlns:cx5="http://schemas.microsoft.com/office/drawing/2016/5/11/chartex" xmlns:cx6="http://schemas.microsoft.com/office/drawing/2016/5/12/chartex" xmlns:cx7="http://schemas.microsoft.com/office/drawing/2016/5/13/chartex" xmlns:cx8="http://schemas.microsoft.com/office/drawing/2016/5/14/chartex" xmlns:mc="http://schemas.openxmlformats.org/markup-compatibility/2006" xmlns:aink="http://schemas.microsoft.com/office/drawing/2016/ink" xmlns:am3d="http://schemas.microsoft.com/office/drawing/2017/model3d" xmlns:o="urn:schemas-microsoft-com:office:office" xmlns:r="http://schemas.openxmlformats.org/officeDocument/2006/relationships" xmlns:m="http://schemas.openxmlformats.org/officeDocument/2006/math" xmlns:v="urn:schemas-microsoft-com:vml" xmlns:wp14="http://schemas.microsoft.com/office/word/2010/wordprocessingDrawing" xmlns:wp="http://schemas.openxmlformats.org/drawingml/2006/wordprocessingDrawing" xmlns:w10="urn:schemas-microsoft-com:office:word" xmlns:w="http://schemas.openxmlformats.org/wordprocessingml/2006/main" xmlns:w14="http://schemas.microsoft.com/office/word/2010/wordml" xmlns:w15="http://schemas.microsoft.com/office/word/2012/wordml" xmlns:w16cid="http://schemas.microsoft.com/office/word/2016/wordml/cid" xmlns:w16se="http://schemas.microsoft.com/office/word/2015/wordml/symex" xmlns:wpg="http://schemas.microsoft.com/office/word/2010/wordprocessingGroup" xmlns:wpi="http://schemas.microsoft.com/office/word/2010/wordprocessingInk" xmlns:wne="http://schemas.microsoft.com/office/word/2006/wordml" xmlns:wps="http://schemas.microsoft.com/office/word/2010/wordprocessingShape" mc:Ignorable="w14 w15 w16se w16cid wp14">
   <w:endnote w:type="separator" w:id="-1">
     <w:p>
       <w:pPr>
@@ -1091,7 +1029,7 @@
 </file>
 
 <file path=word/footer1.xml><?xml version="1.0" encoding="utf-8"?>
-<w:ftr xmlns:wpc="http://schemas.microsoft.com/office/word/2010/wordprocessingCanvas" xmlns:mc="http://schemas.openxmlformats.org/markup-compatibility/2006" xmlns:o="urn:schemas-microsoft-com:office:office" xmlns:r="http://schemas.openxmlformats.org/officeDocument/2006/relationships" xmlns:m="http://schemas.openxmlformats.org/officeDocument/2006/math" xmlns:v="urn:schemas-microsoft-com:vml" xmlns:wp14="http://schemas.microsoft.com/office/word/2010/wordprocessingDrawing" xmlns:wp="http://schemas.openxmlformats.org/drawingml/2006/wordprocessingDrawing" xmlns:w10="urn:schemas-microsoft-com:office:word" xmlns:w="http://schemas.openxmlformats.org/wordprocessingml/2006/main" xmlns:w14="http://schemas.microsoft.com/office/word/2010/wordml" xmlns:w15="http://schemas.microsoft.com/office/word/2012/wordml" xmlns:wpg="http://schemas.microsoft.com/office/word/2010/wordprocessingGroup" xmlns:wpi="http://schemas.microsoft.com/office/word/2010/wordprocessingInk" xmlns:wne="http://schemas.microsoft.com/office/word/2006/wordml" xmlns:wps="http://schemas.microsoft.com/office/word/2010/wordprocessingShape" mc:Ignorable="w14 w15 wp14">
+<w:ftr xmlns:wpc="http://schemas.microsoft.com/office/word/2010/wordprocessingCanvas" xmlns:cx="http://schemas.microsoft.com/office/drawing/2014/chartex" xmlns:cx1="http://schemas.microsoft.com/office/drawing/2015/9/8/chartex" xmlns:cx2="http://schemas.microsoft.com/office/drawing/2015/10/21/chartex" xmlns:cx3="http://schemas.microsoft.com/office/drawing/2016/5/9/chartex" xmlns:cx4="http://schemas.microsoft.com/office/drawing/2016/5/10/chartex" xmlns:cx5="http://schemas.microsoft.com/office/drawing/2016/5/11/chartex" xmlns:cx6="http://schemas.microsoft.com/office/drawing/2016/5/12/chartex" xmlns:cx7="http://schemas.microsoft.com/office/drawing/2016/5/13/chartex" xmlns:cx8="http://schemas.microsoft.com/office/drawing/2016/5/14/chartex" xmlns:mc="http://schemas.openxmlformats.org/markup-compatibility/2006" xmlns:aink="http://schemas.microsoft.com/office/drawing/2016/ink" xmlns:am3d="http://schemas.microsoft.com/office/drawing/2017/model3d" xmlns:o="urn:schemas-microsoft-com:office:office" xmlns:r="http://schemas.openxmlformats.org/officeDocument/2006/relationships" xmlns:m="http://schemas.openxmlformats.org/officeDocument/2006/math" xmlns:v="urn:schemas-microsoft-com:vml" xmlns:wp14="http://schemas.microsoft.com/office/word/2010/wordprocessingDrawing" xmlns:wp="http://schemas.openxmlformats.org/drawingml/2006/wordprocessingDrawing" xmlns:w10="urn:schemas-microsoft-com:office:word" xmlns:w="http://schemas.openxmlformats.org/wordprocessingml/2006/main" xmlns:w14="http://schemas.microsoft.com/office/word/2010/wordml" xmlns:w15="http://schemas.microsoft.com/office/word/2012/wordml" xmlns:w16cid="http://schemas.microsoft.com/office/word/2016/wordml/cid" xmlns:w16se="http://schemas.microsoft.com/office/word/2015/wordml/symex" xmlns:wpg="http://schemas.microsoft.com/office/word/2010/wordprocessingGroup" xmlns:wpi="http://schemas.microsoft.com/office/word/2010/wordprocessingInk" xmlns:wne="http://schemas.microsoft.com/office/word/2006/wordml" xmlns:wps="http://schemas.microsoft.com/office/word/2010/wordprocessingShape" mc:Ignorable="w14 w15 w16se w16cid wp14">
   <w:p>
     <w:pPr>
       <w:pStyle w:val="Footer"/>
@@ -1101,7 +1039,7 @@
 </file>
 
 <file path=word/footer2.xml><?xml version="1.0" encoding="utf-8"?>
-<w:ftr xmlns:wpc="http://schemas.microsoft.com/office/word/2010/wordprocessingCanvas" xmlns:mc="http://schemas.openxmlformats.org/markup-compatibility/2006" xmlns:o="urn:schemas-microsoft-com:office:office" xmlns:r="http://schemas.openxmlformats.org/officeDocument/2006/relationships" xmlns:m="http://schemas.openxmlformats.org/officeDocument/2006/math" xmlns:v="urn:schemas-microsoft-com:vml" xmlns:wp14="http://schemas.microsoft.com/office/word/2010/wordprocessingDrawing" xmlns:wp="http://schemas.openxmlformats.org/drawingml/2006/wordprocessingDrawing" xmlns:w10="urn:schemas-microsoft-com:office:word" xmlns:w="http://schemas.openxmlformats.org/wordprocessingml/2006/main" xmlns:w14="http://schemas.microsoft.com/office/word/2010/wordml" xmlns:w15="http://schemas.microsoft.com/office/word/2012/wordml" xmlns:wpg="http://schemas.microsoft.com/office/word/2010/wordprocessingGroup" xmlns:wpi="http://schemas.microsoft.com/office/word/2010/wordprocessingInk" xmlns:wne="http://schemas.microsoft.com/office/word/2006/wordml" xmlns:wps="http://schemas.microsoft.com/office/word/2010/wordprocessingShape" mc:Ignorable="w14 w15 wp14">
+<w:ftr xmlns:wpc="http://schemas.microsoft.com/office/word/2010/wordprocessingCanvas" xmlns:cx="http://schemas.microsoft.com/office/drawing/2014/chartex" xmlns:cx1="http://schemas.microsoft.com/office/drawing/2015/9/8/chartex" xmlns:cx2="http://schemas.microsoft.com/office/drawing/2015/10/21/chartex" xmlns:cx3="http://schemas.microsoft.com/office/drawing/2016/5/9/chartex" xmlns:cx4="http://schemas.microsoft.com/office/drawing/2016/5/10/chartex" xmlns:cx5="http://schemas.microsoft.com/office/drawing/2016/5/11/chartex" xmlns:cx6="http://schemas.microsoft.com/office/drawing/2016/5/12/chartex" xmlns:cx7="http://schemas.microsoft.com/office/drawing/2016/5/13/chartex" xmlns:cx8="http://schemas.microsoft.com/office/drawing/2016/5/14/chartex" xmlns:mc="http://schemas.openxmlformats.org/markup-compatibility/2006" xmlns:aink="http://schemas.microsoft.com/office/drawing/2016/ink" xmlns:am3d="http://schemas.microsoft.com/office/drawing/2017/model3d" xmlns:o="urn:schemas-microsoft-com:office:office" xmlns:r="http://schemas.openxmlformats.org/officeDocument/2006/relationships" xmlns:m="http://schemas.openxmlformats.org/officeDocument/2006/math" xmlns:v="urn:schemas-microsoft-com:vml" xmlns:wp14="http://schemas.microsoft.com/office/word/2010/wordprocessingDrawing" xmlns:wp="http://schemas.openxmlformats.org/drawingml/2006/wordprocessingDrawing" xmlns:w10="urn:schemas-microsoft-com:office:word" xmlns:w="http://schemas.openxmlformats.org/wordprocessingml/2006/main" xmlns:w14="http://schemas.microsoft.com/office/word/2010/wordml" xmlns:w15="http://schemas.microsoft.com/office/word/2012/wordml" xmlns:w16cid="http://schemas.microsoft.com/office/word/2016/wordml/cid" xmlns:w16se="http://schemas.microsoft.com/office/word/2015/wordml/symex" xmlns:wpg="http://schemas.microsoft.com/office/word/2010/wordprocessingGroup" xmlns:wpi="http://schemas.microsoft.com/office/word/2010/wordprocessingInk" xmlns:wne="http://schemas.microsoft.com/office/word/2006/wordml" xmlns:wps="http://schemas.microsoft.com/office/word/2010/wordprocessingShape" mc:Ignorable="w14 w15 w16se w16cid wp14">
   <w:p>
     <w:pPr>
       <w:pStyle w:val="Footer"/>
@@ -1111,7 +1049,7 @@
 </file>
 
 <file path=word/footer3.xml><?xml version="1.0" encoding="utf-8"?>
-<w:ftr xmlns:wpc="http://schemas.microsoft.com/office/word/2010/wordprocessingCanvas" xmlns:mc="http://schemas.openxmlformats.org/markup-compatibility/2006" xmlns:o="urn:schemas-microsoft-com:office:office" xmlns:r="http://schemas.openxmlformats.org/officeDocument/2006/relationships" xmlns:m="http://schemas.openxmlformats.org/officeDocument/2006/math" xmlns:v="urn:schemas-microsoft-com:vml" xmlns:wp14="http://schemas.microsoft.com/office/word/2010/wordprocessingDrawing" xmlns:wp="http://schemas.openxmlformats.org/drawingml/2006/wordprocessingDrawing" xmlns:w10="urn:schemas-microsoft-com:office:word" xmlns:w="http://schemas.openxmlformats.org/wordprocessingml/2006/main" xmlns:w14="http://schemas.microsoft.com/office/word/2010/wordml" xmlns:w15="http://schemas.microsoft.com/office/word/2012/wordml" xmlns:wpg="http://schemas.microsoft.com/office/word/2010/wordprocessingGroup" xmlns:wpi="http://schemas.microsoft.com/office/word/2010/wordprocessingInk" xmlns:wne="http://schemas.microsoft.com/office/word/2006/wordml" xmlns:wps="http://schemas.microsoft.com/office/word/2010/wordprocessingShape" mc:Ignorable="w14 w15 wp14">
+<w:ftr xmlns:wpc="http://schemas.microsoft.com/office/word/2010/wordprocessingCanvas" xmlns:cx="http://schemas.microsoft.com/office/drawing/2014/chartex" xmlns:cx1="http://schemas.microsoft.com/office/drawing/2015/9/8/chartex" xmlns:cx2="http://schemas.microsoft.com/office/drawing/2015/10/21/chartex" xmlns:cx3="http://schemas.microsoft.com/office/drawing/2016/5/9/chartex" xmlns:cx4="http://schemas.microsoft.com/office/drawing/2016/5/10/chartex" xmlns:cx5="http://schemas.microsoft.com/office/drawing/2016/5/11/chartex" xmlns:cx6="http://schemas.microsoft.com/office/drawing/2016/5/12/chartex" xmlns:cx7="http://schemas.microsoft.com/office/drawing/2016/5/13/chartex" xmlns:cx8="http://schemas.microsoft.com/office/drawing/2016/5/14/chartex" xmlns:mc="http://schemas.openxmlformats.org/markup-compatibility/2006" xmlns:aink="http://schemas.microsoft.com/office/drawing/2016/ink" xmlns:am3d="http://schemas.microsoft.com/office/drawing/2017/model3d" xmlns:o="urn:schemas-microsoft-com:office:office" xmlns:r="http://schemas.openxmlformats.org/officeDocument/2006/relationships" xmlns:m="http://schemas.openxmlformats.org/officeDocument/2006/math" xmlns:v="urn:schemas-microsoft-com:vml" xmlns:wp14="http://schemas.microsoft.com/office/word/2010/wordprocessingDrawing" xmlns:wp="http://schemas.openxmlformats.org/drawingml/2006/wordprocessingDrawing" xmlns:w10="urn:schemas-microsoft-com:office:word" xmlns:w="http://schemas.openxmlformats.org/wordprocessingml/2006/main" xmlns:w14="http://schemas.microsoft.com/office/word/2010/wordml" xmlns:w15="http://schemas.microsoft.com/office/word/2012/wordml" xmlns:w16cid="http://schemas.microsoft.com/office/word/2016/wordml/cid" xmlns:w16se="http://schemas.microsoft.com/office/word/2015/wordml/symex" xmlns:wpg="http://schemas.microsoft.com/office/word/2010/wordprocessingGroup" xmlns:wpi="http://schemas.microsoft.com/office/word/2010/wordprocessingInk" xmlns:wne="http://schemas.microsoft.com/office/word/2006/wordml" xmlns:wps="http://schemas.microsoft.com/office/word/2010/wordprocessingShape" mc:Ignorable="w14 w15 w16se w16cid wp14">
   <w:p>
     <w:pPr>
       <w:pStyle w:val="Footer"/>
@@ -1121,7 +1059,7 @@
 </file>
 
 <file path=word/footnotes.xml><?xml version="1.0" encoding="utf-8"?>
-<w:footnotes xmlns:wpc="http://schemas.microsoft.com/office/word/2010/wordprocessingCanvas" xmlns:mc="http://schemas.openxmlformats.org/markup-compatibility/2006" xmlns:o="urn:schemas-microsoft-com:office:office" xmlns:r="http://schemas.openxmlformats.org/officeDocument/2006/relationships" xmlns:m="http://schemas.openxmlformats.org/officeDocument/2006/math" xmlns:v="urn:schemas-microsoft-com:vml" xmlns:wp14="http://schemas.microsoft.com/office/word/2010/wordprocessingDrawing" xmlns:wp="http://schemas.openxmlformats.org/drawingml/2006/wordprocessingDrawing" xmlns:w10="urn:schemas-microsoft-com:office:word" xmlns:w="http://schemas.openxmlformats.org/wordprocessingml/2006/main" xmlns:w14="http://schemas.microsoft.com/office/word/2010/wordml" xmlns:w15="http://schemas.microsoft.com/office/word/2012/wordml" xmlns:wpg="http://schemas.microsoft.com/office/word/2010/wordprocessingGroup" xmlns:wpi="http://schemas.microsoft.com/office/word/2010/wordprocessingInk" xmlns:wne="http://schemas.microsoft.com/office/word/2006/wordml" xmlns:wps="http://schemas.microsoft.com/office/word/2010/wordprocessingShape" mc:Ignorable="w14 w15 wp14">
+<w:footnotes xmlns:wpc="http://schemas.microsoft.com/office/word/2010/wordprocessingCanvas" xmlns:cx="http://schemas.microsoft.com/office/drawing/2014/chartex" xmlns:cx1="http://schemas.microsoft.com/office/drawing/2015/9/8/chartex" xmlns:cx2="http://schemas.microsoft.com/office/drawing/2015/10/21/chartex" xmlns:cx3="http://schemas.microsoft.com/office/drawing/2016/5/9/chartex" xmlns:cx4="http://schemas.microsoft.com/office/drawing/2016/5/10/chartex" xmlns:cx5="http://schemas.microsoft.com/office/drawing/2016/5/11/chartex" xmlns:cx6="http://schemas.microsoft.com/office/drawing/2016/5/12/chartex" xmlns:cx7="http://schemas.microsoft.com/office/drawing/2016/5/13/chartex" xmlns:cx8="http://schemas.microsoft.com/office/drawing/2016/5/14/chartex" xmlns:mc="http://schemas.openxmlformats.org/markup-compatibility/2006" xmlns:aink="http://schemas.microsoft.com/office/drawing/2016/ink" xmlns:am3d="http://schemas.microsoft.com/office/drawing/2017/model3d" xmlns:o="urn:schemas-microsoft-com:office:office" xmlns:r="http://schemas.openxmlformats.org/officeDocument/2006/relationships" xmlns:m="http://schemas.openxmlformats.org/officeDocument/2006/math" xmlns:v="urn:schemas-microsoft-com:vml" xmlns:wp14="http://schemas.microsoft.com/office/word/2010/wordprocessingDrawing" xmlns:wp="http://schemas.openxmlformats.org/drawingml/2006/wordprocessingDrawing" xmlns:w10="urn:schemas-microsoft-com:office:word" xmlns:w="http://schemas.openxmlformats.org/wordprocessingml/2006/main" xmlns:w14="http://schemas.microsoft.com/office/word/2010/wordml" xmlns:w15="http://schemas.microsoft.com/office/word/2012/wordml" xmlns:w16cid="http://schemas.microsoft.com/office/word/2016/wordml/cid" xmlns:w16se="http://schemas.microsoft.com/office/word/2015/wordml/symex" xmlns:wpg="http://schemas.microsoft.com/office/word/2010/wordprocessingGroup" xmlns:wpi="http://schemas.microsoft.com/office/word/2010/wordprocessingInk" xmlns:wne="http://schemas.microsoft.com/office/word/2006/wordml" xmlns:wps="http://schemas.microsoft.com/office/word/2010/wordprocessingShape" mc:Ignorable="w14 w15 w16se w16cid wp14">
   <w:footnote w:type="separator" w:id="-1">
     <w:p>
       <w:pPr>
@@ -1146,7 +1084,7 @@
 </file>
 
 <file path=word/header1.xml><?xml version="1.0" encoding="utf-8"?>
-<w:hdr xmlns:wpc="http://schemas.microsoft.com/office/word/2010/wordprocessingCanvas" xmlns:mc="http://schemas.openxmlformats.org/markup-compatibility/2006" xmlns:o="urn:schemas-microsoft-com:office:office" xmlns:r="http://schemas.openxmlformats.org/officeDocument/2006/relationships" xmlns:m="http://schemas.openxmlformats.org/officeDocument/2006/math" xmlns:v="urn:schemas-microsoft-com:vml" xmlns:wp14="http://schemas.microsoft.com/office/word/2010/wordprocessingDrawing" xmlns:wp="http://schemas.openxmlformats.org/drawingml/2006/wordprocessingDrawing" xmlns:w10="urn:schemas-microsoft-com:office:word" xmlns:w="http://schemas.openxmlformats.org/wordprocessingml/2006/main" xmlns:w14="http://schemas.microsoft.com/office/word/2010/wordml" xmlns:w15="http://schemas.microsoft.com/office/word/2012/wordml" xmlns:wpg="http://schemas.microsoft.com/office/word/2010/wordprocessingGroup" xmlns:wpi="http://schemas.microsoft.com/office/word/2010/wordprocessingInk" xmlns:wne="http://schemas.microsoft.com/office/word/2006/wordml" xmlns:wps="http://schemas.microsoft.com/office/word/2010/wordprocessingShape" mc:Ignorable="w14 w15 wp14">
+<w:hdr xmlns:wpc="http://schemas.microsoft.com/office/word/2010/wordprocessingCanvas" xmlns:cx="http://schemas.microsoft.com/office/drawing/2014/chartex" xmlns:cx1="http://schemas.microsoft.com/office/drawing/2015/9/8/chartex" xmlns:cx2="http://schemas.microsoft.com/office/drawing/2015/10/21/chartex" xmlns:cx3="http://schemas.microsoft.com/office/drawing/2016/5/9/chartex" xmlns:cx4="http://schemas.microsoft.com/office/drawing/2016/5/10/chartex" xmlns:cx5="http://schemas.microsoft.com/office/drawing/2016/5/11/chartex" xmlns:cx6="http://schemas.microsoft.com/office/drawing/2016/5/12/chartex" xmlns:cx7="http://schemas.microsoft.com/office/drawing/2016/5/13/chartex" xmlns:cx8="http://schemas.microsoft.com/office/drawing/2016/5/14/chartex" xmlns:mc="http://schemas.openxmlformats.org/markup-compatibility/2006" xmlns:aink="http://schemas.microsoft.com/office/drawing/2016/ink" xmlns:am3d="http://schemas.microsoft.com/office/drawing/2017/model3d" xmlns:o="urn:schemas-microsoft-com:office:office" xmlns:r="http://schemas.openxmlformats.org/officeDocument/2006/relationships" xmlns:m="http://schemas.openxmlformats.org/officeDocument/2006/math" xmlns:v="urn:schemas-microsoft-com:vml" xmlns:wp14="http://schemas.microsoft.com/office/word/2010/wordprocessingDrawing" xmlns:wp="http://schemas.openxmlformats.org/drawingml/2006/wordprocessingDrawing" xmlns:w10="urn:schemas-microsoft-com:office:word" xmlns:w="http://schemas.openxmlformats.org/wordprocessingml/2006/main" xmlns:w14="http://schemas.microsoft.com/office/word/2010/wordml" xmlns:w15="http://schemas.microsoft.com/office/word/2012/wordml" xmlns:w16cid="http://schemas.microsoft.com/office/word/2016/wordml/cid" xmlns:w16se="http://schemas.microsoft.com/office/word/2015/wordml/symex" xmlns:wpg="http://schemas.microsoft.com/office/word/2010/wordprocessingGroup" xmlns:wpi="http://schemas.microsoft.com/office/word/2010/wordprocessingInk" xmlns:wne="http://schemas.microsoft.com/office/word/2006/wordml" xmlns:wps="http://schemas.microsoft.com/office/word/2010/wordprocessingShape" mc:Ignorable="w14 w15 w16se w16cid wp14">
   <w:p>
     <w:pPr>
       <w:pStyle w:val="Header"/>
@@ -1156,7 +1094,7 @@
 </file>
 
 <file path=word/header2.xml><?xml version="1.0" encoding="utf-8"?>
-<w:hdr xmlns:wpc="http://schemas.microsoft.com/office/word/2010/wordprocessingCanvas" xmlns:mc="http://schemas.openxmlformats.org/markup-compatibility/2006" xmlns:o="urn:schemas-microsoft-com:office:office" xmlns:r="http://schemas.openxmlformats.org/officeDocument/2006/relationships" xmlns:m="http://schemas.openxmlformats.org/officeDocument/2006/math" xmlns:v="urn:schemas-microsoft-com:vml" xmlns:wp14="http://schemas.microsoft.com/office/word/2010/wordprocessingDrawing" xmlns:wp="http://schemas.openxmlformats.org/drawingml/2006/wordprocessingDrawing" xmlns:w10="urn:schemas-microsoft-com:office:word" xmlns:w="http://schemas.openxmlformats.org/wordprocessingml/2006/main" xmlns:w14="http://schemas.microsoft.com/office/word/2010/wordml" xmlns:w15="http://schemas.microsoft.com/office/word/2012/wordml" xmlns:wpg="http://schemas.microsoft.com/office/word/2010/wordprocessingGroup" xmlns:wpi="http://schemas.microsoft.com/office/word/2010/wordprocessingInk" xmlns:wne="http://schemas.microsoft.com/office/word/2006/wordml" xmlns:wps="http://schemas.microsoft.com/office/word/2010/wordprocessingShape" mc:Ignorable="w14 w15 wp14">
+<w:hdr xmlns:wpc="http://schemas.microsoft.com/office/word/2010/wordprocessingCanvas" xmlns:cx="http://schemas.microsoft.com/office/drawing/2014/chartex" xmlns:cx1="http://schemas.microsoft.com/office/drawing/2015/9/8/chartex" xmlns:cx2="http://schemas.microsoft.com/office/drawing/2015/10/21/chartex" xmlns:cx3="http://schemas.microsoft.com/office/drawing/2016/5/9/chartex" xmlns:cx4="http://schemas.microsoft.com/office/drawing/2016/5/10/chartex" xmlns:cx5="http://schemas.microsoft.com/office/drawing/2016/5/11/chartex" xmlns:cx6="http://schemas.microsoft.com/office/drawing/2016/5/12/chartex" xmlns:cx7="http://schemas.microsoft.com/office/drawing/2016/5/13/chartex" xmlns:cx8="http://schemas.microsoft.com/office/drawing/2016/5/14/chartex" xmlns:mc="http://schemas.openxmlformats.org/markup-compatibility/2006" xmlns:aink="http://schemas.microsoft.com/office/drawing/2016/ink" xmlns:am3d="http://schemas.microsoft.com/office/drawing/2017/model3d" xmlns:o="urn:schemas-microsoft-com:office:office" xmlns:r="http://schemas.openxmlformats.org/officeDocument/2006/relationships" xmlns:m="http://schemas.openxmlformats.org/officeDocument/2006/math" xmlns:v="urn:schemas-microsoft-com:vml" xmlns:wp14="http://schemas.microsoft.com/office/word/2010/wordprocessingDrawing" xmlns:wp="http://schemas.openxmlformats.org/drawingml/2006/wordprocessingDrawing" xmlns:w10="urn:schemas-microsoft-com:office:word" xmlns:w="http://schemas.openxmlformats.org/wordprocessingml/2006/main" xmlns:w14="http://schemas.microsoft.com/office/word/2010/wordml" xmlns:w15="http://schemas.microsoft.com/office/word/2012/wordml" xmlns:w16cid="http://schemas.microsoft.com/office/word/2016/wordml/cid" xmlns:w16se="http://schemas.microsoft.com/office/word/2015/wordml/symex" xmlns:wpg="http://schemas.microsoft.com/office/word/2010/wordprocessingGroup" xmlns:wpi="http://schemas.microsoft.com/office/word/2010/wordprocessingInk" xmlns:wne="http://schemas.microsoft.com/office/word/2006/wordml" xmlns:wps="http://schemas.microsoft.com/office/word/2010/wordprocessingShape" mc:Ignorable="w14 w15 w16se w16cid wp14">
   <w:p>
     <w:pPr>
       <w:pStyle w:val="Header"/>
@@ -1166,7 +1104,7 @@
 </file>
 
 <file path=word/header3.xml><?xml version="1.0" encoding="utf-8"?>
-<w:hdr xmlns:wpc="http://schemas.microsoft.com/office/word/2010/wordprocessingCanvas" xmlns:mc="http://schemas.openxmlformats.org/markup-compatibility/2006" xmlns:o="urn:schemas-microsoft-com:office:office" xmlns:r="http://schemas.openxmlformats.org/officeDocument/2006/relationships" xmlns:m="http://schemas.openxmlformats.org/officeDocument/2006/math" xmlns:v="urn:schemas-microsoft-com:vml" xmlns:wp14="http://schemas.microsoft.com/office/word/2010/wordprocessingDrawing" xmlns:wp="http://schemas.openxmlformats.org/drawingml/2006/wordprocessingDrawing" xmlns:w10="urn:schemas-microsoft-com:office:word" xmlns:w="http://schemas.openxmlformats.org/wordprocessingml/2006/main" xmlns:w14="http://schemas.microsoft.com/office/word/2010/wordml" xmlns:w15="http://schemas.microsoft.com/office/word/2012/wordml" xmlns:wpg="http://schemas.microsoft.com/office/word/2010/wordprocessingGroup" xmlns:wpi="http://schemas.microsoft.com/office/word/2010/wordprocessingInk" xmlns:wne="http://schemas.microsoft.com/office/word/2006/wordml" xmlns:wps="http://schemas.microsoft.com/office/word/2010/wordprocessingShape" mc:Ignorable="w14 w15 wp14">
+<w:hdr xmlns:wpc="http://schemas.microsoft.com/office/word/2010/wordprocessingCanvas" xmlns:cx="http://schemas.microsoft.com/office/drawing/2014/chartex" xmlns:cx1="http://schemas.microsoft.com/office/drawing/2015/9/8/chartex" xmlns:cx2="http://schemas.microsoft.com/office/drawing/2015/10/21/chartex" xmlns:cx3="http://schemas.microsoft.com/office/drawing/2016/5/9/chartex" xmlns:cx4="http://schemas.microsoft.com/office/drawing/2016/5/10/chartex" xmlns:cx5="http://schemas.microsoft.com/office/drawing/2016/5/11/chartex" xmlns:cx6="http://schemas.microsoft.com/office/drawing/2016/5/12/chartex" xmlns:cx7="http://schemas.microsoft.com/office/drawing/2016/5/13/chartex" xmlns:cx8="http://schemas.microsoft.com/office/drawing/2016/5/14/chartex" xmlns:mc="http://schemas.openxmlformats.org/markup-compatibility/2006" xmlns:aink="http://schemas.microsoft.com/office/drawing/2016/ink" xmlns:am3d="http://schemas.microsoft.com/office/drawing/2017/model3d" xmlns:o="urn:schemas-microsoft-com:office:office" xmlns:r="http://schemas.openxmlformats.org/officeDocument/2006/relationships" xmlns:m="http://schemas.openxmlformats.org/officeDocument/2006/math" xmlns:v="urn:schemas-microsoft-com:vml" xmlns:wp14="http://schemas.microsoft.com/office/word/2010/wordprocessingDrawing" xmlns:wp="http://schemas.openxmlformats.org/drawingml/2006/wordprocessingDrawing" xmlns:w10="urn:schemas-microsoft-com:office:word" xmlns:w="http://schemas.openxmlformats.org/wordprocessingml/2006/main" xmlns:w14="http://schemas.microsoft.com/office/word/2010/wordml" xmlns:w15="http://schemas.microsoft.com/office/word/2012/wordml" xmlns:w16cid="http://schemas.microsoft.com/office/word/2016/wordml/cid" xmlns:w16se="http://schemas.microsoft.com/office/word/2015/wordml/symex" xmlns:wpg="http://schemas.microsoft.com/office/word/2010/wordprocessingGroup" xmlns:wpi="http://schemas.microsoft.com/office/word/2010/wordprocessingInk" xmlns:wne="http://schemas.microsoft.com/office/word/2006/wordml" xmlns:wps="http://schemas.microsoft.com/office/word/2010/wordprocessingShape" mc:Ignorable="w14 w15 w16se w16cid wp14">
   <w:p>
     <w:pPr>
       <w:pStyle w:val="Header"/>
@@ -1176,7 +1114,7 @@
 </file>
 
 <file path=word/numbering.xml><?xml version="1.0" encoding="utf-8"?>
-<w:numbering xmlns:wpc="http://schemas.microsoft.com/office/word/2010/wordprocessingCanvas" xmlns:mc="http://schemas.openxmlformats.org/markup-compatibility/2006" xmlns:o="urn:schemas-microsoft-com:office:office" xmlns:r="http://schemas.openxmlformats.org/officeDocument/2006/relationships" xmlns:m="http://schemas.openxmlformats.org/officeDocument/2006/math" xmlns:v="urn:schemas-microsoft-com:vml" xmlns:wp14="http://schemas.microsoft.com/office/word/2010/wordprocessingDrawing" xmlns:wp="http://schemas.openxmlformats.org/drawingml/2006/wordprocessingDrawing" xmlns:w10="urn:schemas-microsoft-com:office:word" xmlns:w="http://schemas.openxmlformats.org/wordprocessingml/2006/main" xmlns:w14="http://schemas.microsoft.com/office/word/2010/wordml" xmlns:w15="http://schemas.microsoft.com/office/word/2012/wordml" xmlns:wpg="http://schemas.microsoft.com/office/word/2010/wordprocessingGroup" xmlns:wpi="http://schemas.microsoft.com/office/word/2010/wordprocessingInk" xmlns:wne="http://schemas.microsoft.com/office/word/2006/wordml" xmlns:wps="http://schemas.microsoft.com/office/word/2010/wordprocessingShape" mc:Ignorable="w14 w15 wp14">
+<w:numbering xmlns:wpc="http://schemas.microsoft.com/office/word/2010/wordprocessingCanvas" xmlns:cx="http://schemas.microsoft.com/office/drawing/2014/chartex" xmlns:cx1="http://schemas.microsoft.com/office/drawing/2015/9/8/chartex" xmlns:cx2="http://schemas.microsoft.com/office/drawing/2015/10/21/chartex" xmlns:cx3="http://schemas.microsoft.com/office/drawing/2016/5/9/chartex" xmlns:cx4="http://schemas.microsoft.com/office/drawing/2016/5/10/chartex" xmlns:cx5="http://schemas.microsoft.com/office/drawing/2016/5/11/chartex" xmlns:cx6="http://schemas.microsoft.com/office/drawing/2016/5/12/chartex" xmlns:cx7="http://schemas.microsoft.com/office/drawing/2016/5/13/chartex" xmlns:cx8="http://schemas.microsoft.com/office/drawing/2016/5/14/chartex" xmlns:mc="http://schemas.openxmlformats.org/markup-compatibility/2006" xmlns:aink="http://schemas.microsoft.com/office/drawing/2016/ink" xmlns:am3d="http://schemas.microsoft.com/office/drawing/2017/model3d" xmlns:o="urn:schemas-microsoft-com:office:office" xmlns:r="http://schemas.openxmlformats.org/officeDocument/2006/relationships" xmlns:m="http://schemas.openxmlformats.org/officeDocument/2006/math" xmlns:v="urn:schemas-microsoft-com:vml" xmlns:wp14="http://schemas.microsoft.com/office/word/2010/wordprocessingDrawing" xmlns:wp="http://schemas.openxmlformats.org/drawingml/2006/wordprocessingDrawing" xmlns:w10="urn:schemas-microsoft-com:office:word" xmlns:w="http://schemas.openxmlformats.org/wordprocessingml/2006/main" xmlns:w14="http://schemas.microsoft.com/office/word/2010/wordml" xmlns:w15="http://schemas.microsoft.com/office/word/2012/wordml" xmlns:w16cid="http://schemas.microsoft.com/office/word/2016/wordml/cid" xmlns:w16se="http://schemas.microsoft.com/office/word/2015/wordml/symex" xmlns:wpg="http://schemas.microsoft.com/office/word/2010/wordprocessingGroup" xmlns:wpi="http://schemas.microsoft.com/office/word/2010/wordprocessingInk" xmlns:wne="http://schemas.microsoft.com/office/word/2006/wordml" xmlns:wps="http://schemas.microsoft.com/office/word/2010/wordprocessingShape" mc:Ignorable="w14 w15 w16se w16cid wp14">
   <w:abstractNum w:abstractNumId="0" w15:restartNumberingAfterBreak="0">
     <w:nsid w:val="05594760"/>
     <w:multiLevelType w:val="hybridMultilevel"/>
@@ -1833,7 +1771,7 @@
 </file>
 
 <file path=word/styles.xml><?xml version="1.0" encoding="utf-8"?>
-<w:styles xmlns:mc="http://schemas.openxmlformats.org/markup-compatibility/2006" xmlns:r="http://schemas.openxmlformats.org/officeDocument/2006/relationships" xmlns:w="http://schemas.openxmlformats.org/wordprocessingml/2006/main" xmlns:w14="http://schemas.microsoft.com/office/word/2010/wordml" xmlns:w15="http://schemas.microsoft.com/office/word/2012/wordml" mc:Ignorable="w14 w15">
+<w:styles xmlns:mc="http://schemas.openxmlformats.org/markup-compatibility/2006" xmlns:r="http://schemas.openxmlformats.org/officeDocument/2006/relationships" xmlns:w="http://schemas.openxmlformats.org/wordprocessingml/2006/main" xmlns:w14="http://schemas.microsoft.com/office/word/2010/wordml" xmlns:w15="http://schemas.microsoft.com/office/word/2012/wordml" xmlns:w16cid="http://schemas.microsoft.com/office/word/2016/wordml/cid" xmlns:w16se="http://schemas.microsoft.com/office/word/2015/wordml/symex" mc:Ignorable="w14 w15 w16se w16cid">
   <w:docDefaults>
     <w:rPrDefault>
       <w:rPr>
@@ -1849,7 +1787,7 @@
       </w:pPr>
     </w:pPrDefault>
   </w:docDefaults>
-  <w:latentStyles w:defLockedState="0" w:defUIPriority="99" w:defSemiHidden="0" w:defUnhideWhenUsed="0" w:defQFormat="0" w:count="371">
+  <w:latentStyles w:defLockedState="0" w:defUIPriority="99" w:defSemiHidden="0" w:defUnhideWhenUsed="0" w:defQFormat="0" w:count="375">
     <w:lsdException w:name="Normal" w:uiPriority="0" w:qFormat="1"/>
     <w:lsdException w:name="heading 1" w:uiPriority="9" w:qFormat="1"/>
     <w:lsdException w:name="heading 2" w:semiHidden="1" w:uiPriority="9" w:unhideWhenUsed="1" w:qFormat="1"/>
@@ -1955,7 +1893,6 @@
     <w:lsdException w:name="HTML Sample" w:semiHidden="1" w:unhideWhenUsed="1"/>
     <w:lsdException w:name="HTML Typewriter" w:semiHidden="1" w:unhideWhenUsed="1"/>
     <w:lsdException w:name="HTML Variable" w:semiHidden="1" w:unhideWhenUsed="1"/>
-    <w:lsdException w:name="Normal Table" w:semiHidden="1" w:unhideWhenUsed="1"/>
     <w:lsdException w:name="annotation subject" w:semiHidden="1" w:unhideWhenUsed="1"/>
     <w:lsdException w:name="No List" w:semiHidden="1" w:unhideWhenUsed="1"/>
     <w:lsdException w:name="Outline List 1" w:semiHidden="1" w:unhideWhenUsed="1"/>
@@ -1999,10 +1936,8 @@
     <w:lsdException w:name="Table Elegant" w:semiHidden="1" w:unhideWhenUsed="1"/>
     <w:lsdException w:name="Table Professional" w:semiHidden="1" w:unhideWhenUsed="1"/>
     <w:lsdException w:name="Table Subtle 1" w:semiHidden="1" w:unhideWhenUsed="1"/>
-    <w:lsdException w:name="Table Subtle 2" w:semiHidden="1" w:unhideWhenUsed="1"/>
     <w:lsdException w:name="Table Web 1" w:semiHidden="1" w:unhideWhenUsed="1"/>
     <w:lsdException w:name="Table Web 2" w:semiHidden="1" w:unhideWhenUsed="1"/>
-    <w:lsdException w:name="Table Web 3" w:semiHidden="1" w:unhideWhenUsed="1"/>
     <w:lsdException w:name="Balloon Text" w:semiHidden="1" w:unhideWhenUsed="1"/>
     <w:lsdException w:name="Table Grid" w:uiPriority="39"/>
     <w:lsdException w:name="Table Theme" w:semiHidden="1" w:unhideWhenUsed="1"/>
@@ -2221,6 +2156,10 @@
     <w:lsdException w:name="List Table 5 Dark Accent 6" w:uiPriority="50"/>
     <w:lsdException w:name="List Table 6 Colorful Accent 6" w:uiPriority="51"/>
     <w:lsdException w:name="List Table 7 Colorful Accent 6" w:uiPriority="52"/>
+    <w:lsdException w:name="Mention" w:semiHidden="1" w:unhideWhenUsed="1"/>
+    <w:lsdException w:name="Smart Hyperlink" w:semiHidden="1" w:unhideWhenUsed="1"/>
+    <w:lsdException w:name="Hashtag" w:semiHidden="1" w:unhideWhenUsed="1"/>
+    <w:lsdException w:name="Unresolved Mention" w:semiHidden="1" w:unhideWhenUsed="1"/>
   </w:latentStyles>
   <w:style w:type="paragraph" w:default="1" w:styleId="Normal">
     <w:name w:val="Normal"/>
@@ -2897,7 +2836,7 @@
 </file>
 
 <file path=customXml/itemProps1.xml><?xml version="1.0" encoding="utf-8"?>
-<ds:datastoreItem xmlns:ds="http://schemas.openxmlformats.org/officeDocument/2006/customXml" ds:itemID="{AFBF01FB-0C8F-4FB7-8CEB-26EDF2E377B2}">
+<ds:datastoreItem xmlns:ds="http://schemas.openxmlformats.org/officeDocument/2006/customXml" ds:itemID="{05A0EE7F-A1CA-4113-ADFB-631EEA3A3C61}">
   <ds:schemaRefs>
     <ds:schemaRef ds:uri="http://schemas.openxmlformats.org/officeDocument/2006/bibliography"/>
   </ds:schemaRefs>

--- a/ComputeShaderSort11/Readme.docx
+++ b/ComputeShaderSort11/Readme.docx
@@ -1,6 +1,6 @@
 
 <file path=word/document.xml><?xml version="1.0" encoding="utf-8"?>
-<w:document xmlns:wpc="http://schemas.microsoft.com/office/word/2010/wordprocessingCanvas" xmlns:cx="http://schemas.microsoft.com/office/drawing/2014/chartex" xmlns:cx1="http://schemas.microsoft.com/office/drawing/2015/9/8/chartex" xmlns:cx2="http://schemas.microsoft.com/office/drawing/2015/10/21/chartex" xmlns:cx3="http://schemas.microsoft.com/office/drawing/2016/5/9/chartex" xmlns:cx4="http://schemas.microsoft.com/office/drawing/2016/5/10/chartex" xmlns:cx5="http://schemas.microsoft.com/office/drawing/2016/5/11/chartex" xmlns:cx6="http://schemas.microsoft.com/office/drawing/2016/5/12/chartex" xmlns:cx7="http://schemas.microsoft.com/office/drawing/2016/5/13/chartex" xmlns:cx8="http://schemas.microsoft.com/office/drawing/2016/5/14/chartex" xmlns:mc="http://schemas.openxmlformats.org/markup-compatibility/2006" xmlns:aink="http://schemas.microsoft.com/office/drawing/2016/ink" xmlns:am3d="http://schemas.microsoft.com/office/drawing/2017/model3d" xmlns:o="urn:schemas-microsoft-com:office:office" xmlns:r="http://schemas.openxmlformats.org/officeDocument/2006/relationships" xmlns:m="http://schemas.openxmlformats.org/officeDocument/2006/math" xmlns:v="urn:schemas-microsoft-com:vml" xmlns:wp14="http://schemas.microsoft.com/office/word/2010/wordprocessingDrawing" xmlns:wp="http://schemas.openxmlformats.org/drawingml/2006/wordprocessingDrawing" xmlns:w10="urn:schemas-microsoft-com:office:word" xmlns:w="http://schemas.openxmlformats.org/wordprocessingml/2006/main" xmlns:w14="http://schemas.microsoft.com/office/word/2010/wordml" xmlns:w15="http://schemas.microsoft.com/office/word/2012/wordml" xmlns:w16cid="http://schemas.microsoft.com/office/word/2016/wordml/cid" xmlns:w16se="http://schemas.microsoft.com/office/word/2015/wordml/symex" xmlns:wpg="http://schemas.microsoft.com/office/word/2010/wordprocessingGroup" xmlns:wpi="http://schemas.microsoft.com/office/word/2010/wordprocessingInk" xmlns:wne="http://schemas.microsoft.com/office/word/2006/wordml" xmlns:wps="http://schemas.microsoft.com/office/word/2010/wordprocessingShape" mc:Ignorable="w14 w15 w16se w16cid wp14">
+<w:document xmlns:wpc="http://schemas.microsoft.com/office/word/2010/wordprocessingCanvas" xmlns:cx="http://schemas.microsoft.com/office/drawing/2014/chartex" xmlns:cx1="http://schemas.microsoft.com/office/drawing/2015/9/8/chartex" xmlns:cx2="http://schemas.microsoft.com/office/drawing/2015/10/21/chartex" xmlns:cx3="http://schemas.microsoft.com/office/drawing/2016/5/9/chartex" xmlns:cx4="http://schemas.microsoft.com/office/drawing/2016/5/10/chartex" xmlns:cx5="http://schemas.microsoft.com/office/drawing/2016/5/11/chartex" xmlns:cx6="http://schemas.microsoft.com/office/drawing/2016/5/12/chartex" xmlns:cx7="http://schemas.microsoft.com/office/drawing/2016/5/13/chartex" xmlns:cx8="http://schemas.microsoft.com/office/drawing/2016/5/14/chartex" xmlns:mc="http://schemas.openxmlformats.org/markup-compatibility/2006" xmlns:aink="http://schemas.microsoft.com/office/drawing/2016/ink" xmlns:am3d="http://schemas.microsoft.com/office/drawing/2017/model3d" xmlns:o="urn:schemas-microsoft-com:office:office" xmlns:r="http://schemas.openxmlformats.org/officeDocument/2006/relationships" xmlns:m="http://schemas.openxmlformats.org/officeDocument/2006/math" xmlns:v="urn:schemas-microsoft-com:vml" xmlns:wp14="http://schemas.microsoft.com/office/word/2010/wordprocessingDrawing" xmlns:wp="http://schemas.openxmlformats.org/drawingml/2006/wordprocessingDrawing" xmlns:w10="urn:schemas-microsoft-com:office:word" xmlns:w="http://schemas.openxmlformats.org/wordprocessingml/2006/main" xmlns:w14="http://schemas.microsoft.com/office/word/2010/wordml" xmlns:w15="http://schemas.microsoft.com/office/word/2012/wordml" xmlns:w16cex="http://schemas.microsoft.com/office/word/2018/wordml/cex" xmlns:w16cid="http://schemas.microsoft.com/office/word/2016/wordml/cid" xmlns:w16="http://schemas.microsoft.com/office/word/2018/wordml" xmlns:w16se="http://schemas.microsoft.com/office/word/2015/wordml/symex" xmlns:wpg="http://schemas.microsoft.com/office/word/2010/wordprocessingGroup" xmlns:wpi="http://schemas.microsoft.com/office/word/2010/wordprocessingInk" xmlns:wne="http://schemas.microsoft.com/office/word/2006/wordml" xmlns:wps="http://schemas.microsoft.com/office/word/2010/wordprocessingShape" mc:Ignorable="w14 w15 w16se w16cid w16 w16cex wp14">
   <w:body>
     <w:p>
       <w:pPr>
@@ -25,7 +25,19 @@
     </w:p>
     <w:p>
       <w:r>
-        <w:t>This is the DirectX SDK's Direct3D 11 sample updated to use Visual Studio 2012 and the Windows SDK 8.0 without any dependencies on legacy DirectX SDK content. This sample is a Win32 desktop DirectX 11.0 application for Windows 10, Windows 8.1, Windows 8, Windows 7, and Windows Vista Service Pack 2 with the DirectX 11.0 runtime. </w:t>
+        <w:t xml:space="preserve">This is the DirectX SDK's Direct3D 11 sample updated to use the Windows </w:t>
+      </w:r>
+      <w:r>
+        <w:t xml:space="preserve">10 </w:t>
+      </w:r>
+      <w:r>
+        <w:t xml:space="preserve">SDK without any dependencies on legacy DirectX SDK content. This sample is a Win32 desktop DirectX 11.0 application for Windows 10, Windows 8.1, Windows 8, </w:t>
+      </w:r>
+      <w:r>
+        <w:t xml:space="preserve">and </w:t>
+      </w:r>
+      <w:r>
+        <w:t>Windows 7. </w:t>
       </w:r>
     </w:p>
     <w:p>
@@ -52,15 +64,7 @@
     </w:p>
     <w:p>
       <w:r>
-        <w:t xml:space="preserve">This sample demonstrates the basic usage of the DirectX 11 Compute Shader 4.0 feature to implement a </w:t>
-      </w:r>
-      <w:proofErr w:type="spellStart"/>
-      <w:r>
-        <w:t>bitonic</w:t>
-      </w:r>
-      <w:proofErr w:type="spellEnd"/>
-      <w:r>
-        <w:t xml:space="preserve"> sort algorithm. It also highlights the considerations that must be taken to achieve good performance.</w:t>
+        <w:t>This sample demonstrates the basic usage of the DirectX 11 Compute Shader 4.0 feature to implement a bitonic sort algorithm. It also highlights the considerations that must be taken to achieve good performance.</w:t>
       </w:r>
     </w:p>
     <w:p>
@@ -137,34 +141,19 @@
           <w:szCs w:val="18"/>
         </w:rPr>
       </w:pPr>
-      <w:proofErr w:type="spellStart"/>
-      <w:r>
-        <w:t>Bitonic</w:t>
-      </w:r>
-      <w:proofErr w:type="spellEnd"/>
-      <w:r>
-        <w:t xml:space="preserve"> Sort</w:t>
+      <w:r>
+        <w:t>Bitonic Sort</w:t>
       </w:r>
     </w:p>
     <w:p>
       <w:hyperlink r:id="rId10" w:history="1">
-        <w:proofErr w:type="spellStart"/>
         <w:r>
           <w:rPr>
             <w:rStyle w:val="Hyperlink"/>
             <w:sz w:val="18"/>
             <w:szCs w:val="18"/>
           </w:rPr>
-          <w:t>Bitonic</w:t>
-        </w:r>
-        <w:proofErr w:type="spellEnd"/>
-        <w:r>
-          <w:rPr>
-            <w:rStyle w:val="Hyperlink"/>
-            <w:sz w:val="18"/>
-            <w:szCs w:val="18"/>
-          </w:rPr>
-          <w:t xml:space="preserve"> sort</w:t>
+          <w:t>Bitonic sort</w:t>
         </w:r>
       </w:hyperlink>
       <w:r>
@@ -179,26 +168,13 @@
           <w:szCs w:val="18"/>
         </w:rPr>
       </w:pPr>
-      <w:proofErr w:type="spellStart"/>
-      <w:r>
-        <w:t>Bitonic</w:t>
-      </w:r>
-      <w:proofErr w:type="spellEnd"/>
-      <w:r>
-        <w:t xml:space="preserve"> Sort with Compute Shader</w:t>
-      </w:r>
-    </w:p>
-    <w:p>
-      <w:r>
-        <w:t xml:space="preserve">Now let's look at how to implement the </w:t>
-      </w:r>
-      <w:proofErr w:type="spellStart"/>
-      <w:r>
-        <w:t>bitonic</w:t>
-      </w:r>
-      <w:proofErr w:type="spellEnd"/>
-      <w:r>
-        <w:t xml:space="preserve"> sort in computer shader for a single thread group. To achieve good performance when implementing the sorting algorithm, it is important to limit the amount of memory accesses where possible. Because this algorithm has very few ALU operations and is limited by its memory accesses, we perform portions of the sort in shared memory, which is significantly faster. Unfortunately, there are two problems that must be worked around. First, there is a limited amount of group shared memory and a limited number of threads in a group. And second, in CS4.0, the group shared memory supports random access reads but it does not support random access writes. Even with these limitations, it is possible to create an efficient implementation using group shared memory.</w:t>
+      <w:r>
+        <w:t>Bitonic Sort with Compute Shader</w:t>
+      </w:r>
+    </w:p>
+    <w:p>
+      <w:r>
+        <w:t>Now let's look at how to implement the bitonic sort in computer shader for a single thread group. To achieve good performance when implementing the sorting algorithm, it is important to limit the amount of memory accesses where possible. Because this algorithm has very few ALU operations and is limited by its memory accesses, we perform portions of the sort in shared memory, which is significantly faster. Unfortunately, there are two problems that must be worked around. First, there is a limited amount of group shared memory and a limited number of threads in a group. And second, in CS4.0, the group shared memory supports random access reads but it does not support random access writes. Even with these limitations, it is possible to create an efficient implementation using group shared memory.</w:t>
       </w:r>
     </w:p>
     <w:p>
@@ -229,33 +205,11 @@
         </w:rPr>
         <w:t xml:space="preserve">    </w:t>
       </w:r>
-      <w:proofErr w:type="spellStart"/>
       <w:r>
         <w:rPr>
           <w:rStyle w:val="HTMLCode"/>
         </w:rPr>
-        <w:t>shared_data</w:t>
-      </w:r>
-      <w:proofErr w:type="spellEnd"/>
-      <w:r>
-        <w:rPr>
-          <w:rStyle w:val="HTMLCode"/>
-        </w:rPr>
-        <w:t>[GI] = Data[</w:t>
-      </w:r>
-      <w:proofErr w:type="spellStart"/>
-      <w:r>
-        <w:rPr>
-          <w:rStyle w:val="HTMLCode"/>
-        </w:rPr>
-        <w:t>DTid.x</w:t>
-      </w:r>
-      <w:proofErr w:type="spellEnd"/>
-      <w:r>
-        <w:rPr>
-          <w:rStyle w:val="HTMLCode"/>
-        </w:rPr>
-        <w:t>];</w:t>
+        <w:t>shared_data[GI] = Data[DTid.x];</w:t>
       </w:r>
     </w:p>
     <w:p>
@@ -284,29 +238,21 @@
           <w:sz w:val="18"/>
           <w:szCs w:val="18"/>
         </w:rPr>
+        <w:t xml:space="preserve">    </w:t>
+      </w:r>
+      <w:r>
+        <w:rPr>
+          <w:rStyle w:val="HTMLCode"/>
+        </w:rPr>
+        <w:t>GroupMemoryBarrierWithGroupSync();</w:t>
+      </w:r>
+    </w:p>
+    <w:p>
+      <w:r>
+        <w:rPr>
+          <w:b/>
+        </w:rPr>
         <w:lastRenderedPageBreak/>
-        <w:t xml:space="preserve">    </w:t>
-      </w:r>
-      <w:proofErr w:type="spellStart"/>
-      <w:r>
-        <w:rPr>
-          <w:rStyle w:val="HTMLCode"/>
-        </w:rPr>
-        <w:t>GroupMemoryBarrierWithGroupSync</w:t>
-      </w:r>
-      <w:proofErr w:type="spellEnd"/>
-      <w:r>
-        <w:rPr>
-          <w:rStyle w:val="HTMLCode"/>
-        </w:rPr>
-        <w:t>();</w:t>
-      </w:r>
-    </w:p>
-    <w:p>
-      <w:r>
-        <w:rPr>
-          <w:b/>
-        </w:rPr>
         <w:t>Step 3:</w:t>
       </w:r>
       <w:r>
@@ -334,105 +280,7 @@
         <w:rPr>
           <w:rStyle w:val="HTMLCode"/>
         </w:rPr>
-        <w:t xml:space="preserve">unsigned </w:t>
-      </w:r>
-      <w:proofErr w:type="spellStart"/>
-      <w:r>
-        <w:rPr>
-          <w:rStyle w:val="HTMLCode"/>
-        </w:rPr>
-        <w:t>int</w:t>
-      </w:r>
-      <w:proofErr w:type="spellEnd"/>
-      <w:r>
-        <w:rPr>
-          <w:rStyle w:val="HTMLCode"/>
-        </w:rPr>
-        <w:t xml:space="preserve"> result = ((</w:t>
-      </w:r>
-      <w:proofErr w:type="spellStart"/>
-      <w:r>
-        <w:rPr>
-          <w:rStyle w:val="HTMLCode"/>
-        </w:rPr>
-        <w:t>shared_data</w:t>
-      </w:r>
-      <w:proofErr w:type="spellEnd"/>
-      <w:r>
-        <w:rPr>
-          <w:rStyle w:val="HTMLCode"/>
-        </w:rPr>
-        <w:t xml:space="preserve">[GI &amp; ~j] &lt;= </w:t>
-      </w:r>
-      <w:proofErr w:type="spellStart"/>
-      <w:r>
-        <w:rPr>
-          <w:rStyle w:val="HTMLCode"/>
-        </w:rPr>
-        <w:t>shared_data</w:t>
-      </w:r>
-      <w:proofErr w:type="spellEnd"/>
-      <w:r>
-        <w:rPr>
-          <w:rStyle w:val="HTMLCode"/>
-        </w:rPr>
-        <w:t>[GI | j]) == (bool)(</w:t>
-      </w:r>
-      <w:proofErr w:type="spellStart"/>
-      <w:r>
-        <w:rPr>
-          <w:rStyle w:val="HTMLCode"/>
-        </w:rPr>
-        <w:t>g_iLevelMask</w:t>
-      </w:r>
-      <w:proofErr w:type="spellEnd"/>
-      <w:r>
-        <w:rPr>
-          <w:rStyle w:val="HTMLCode"/>
-        </w:rPr>
-        <w:t xml:space="preserve"> &amp; </w:t>
-      </w:r>
-      <w:proofErr w:type="spellStart"/>
-      <w:r>
-        <w:rPr>
-          <w:rStyle w:val="HTMLCode"/>
-        </w:rPr>
-        <w:t>DTid.x</w:t>
-      </w:r>
-      <w:proofErr w:type="spellEnd"/>
-      <w:r>
-        <w:rPr>
-          <w:rStyle w:val="HTMLCode"/>
-        </w:rPr>
-        <w:t xml:space="preserve">))? </w:t>
-      </w:r>
-      <w:proofErr w:type="spellStart"/>
-      <w:r>
-        <w:rPr>
-          <w:rStyle w:val="HTMLCode"/>
-        </w:rPr>
-        <w:t>shared_data</w:t>
-      </w:r>
-      <w:proofErr w:type="spellEnd"/>
-      <w:r>
-        <w:rPr>
-          <w:rStyle w:val="HTMLCode"/>
-        </w:rPr>
-        <w:t xml:space="preserve">[GI ^ j] : </w:t>
-      </w:r>
-      <w:proofErr w:type="spellStart"/>
-      <w:r>
-        <w:rPr>
-          <w:rStyle w:val="HTMLCode"/>
-        </w:rPr>
-        <w:t>shared_data</w:t>
-      </w:r>
-      <w:proofErr w:type="spellEnd"/>
-      <w:r>
-        <w:rPr>
-          <w:rStyle w:val="HTMLCode"/>
-        </w:rPr>
-        <w:t>[GI];</w:t>
+        <w:t>unsigned int result = ((shared_data[GI &amp; ~j] &lt;= shared_data[GI | j]) == (bool)(g_iLevelMask &amp; DTid.x))? shared_data[GI ^ j] : shared_data[GI];</w:t>
       </w:r>
     </w:p>
     <w:p>
@@ -463,19 +311,11 @@
         </w:rPr>
         <w:t xml:space="preserve">    </w:t>
       </w:r>
-      <w:proofErr w:type="spellStart"/>
       <w:r>
         <w:rPr>
           <w:rStyle w:val="HTMLCode"/>
         </w:rPr>
-        <w:t>GroupMemoryBarrierWithGroupSync</w:t>
-      </w:r>
-      <w:proofErr w:type="spellEnd"/>
-      <w:r>
-        <w:rPr>
-          <w:rStyle w:val="HTMLCode"/>
-        </w:rPr>
-        <w:t>();</w:t>
+        <w:t>GroupMemoryBarrierWithGroupSync();</w:t>
       </w:r>
     </w:p>
     <w:p>
@@ -506,19 +346,11 @@
         </w:rPr>
         <w:t xml:space="preserve">    </w:t>
       </w:r>
-      <w:proofErr w:type="spellStart"/>
       <w:r>
         <w:rPr>
           <w:rStyle w:val="HTMLCode"/>
         </w:rPr>
-        <w:t>shared_data</w:t>
-      </w:r>
-      <w:proofErr w:type="spellEnd"/>
-      <w:r>
-        <w:rPr>
-          <w:rStyle w:val="HTMLCode"/>
-        </w:rPr>
-        <w:t>[GI] = result;</w:t>
+        <w:t>shared_data[GI] = result;</w:t>
       </w:r>
       <w:r>
         <w:rPr>
@@ -532,21 +364,7 @@
         <w:rPr>
           <w:rStyle w:val="HTMLCode"/>
         </w:rPr>
-        <w:t xml:space="preserve">    </w:t>
-      </w:r>
-      <w:proofErr w:type="spellStart"/>
-      <w:r>
-        <w:rPr>
-          <w:rStyle w:val="HTMLCode"/>
-        </w:rPr>
-        <w:t>GroupMemoryBarrierWithGroupSync</w:t>
-      </w:r>
-      <w:proofErr w:type="spellEnd"/>
-      <w:r>
-        <w:rPr>
-          <w:rStyle w:val="HTMLCode"/>
-        </w:rPr>
-        <w:t>();</w:t>
+        <w:t>    GroupMemoryBarrierWithGroupSync();</w:t>
       </w:r>
     </w:p>
     <w:p>
@@ -581,35 +399,7 @@
         <w:rPr>
           <w:rStyle w:val="HTMLCode"/>
         </w:rPr>
-        <w:t>Data[</w:t>
-      </w:r>
-      <w:proofErr w:type="spellStart"/>
-      <w:r>
-        <w:rPr>
-          <w:rStyle w:val="HTMLCode"/>
-        </w:rPr>
-        <w:t>DTid.x</w:t>
-      </w:r>
-      <w:proofErr w:type="spellEnd"/>
-      <w:r>
-        <w:rPr>
-          <w:rStyle w:val="HTMLCode"/>
-        </w:rPr>
-        <w:t xml:space="preserve">] = </w:t>
-      </w:r>
-      <w:proofErr w:type="spellStart"/>
-      <w:r>
-        <w:rPr>
-          <w:rStyle w:val="HTMLCode"/>
-        </w:rPr>
-        <w:t>shared_data</w:t>
-      </w:r>
-      <w:proofErr w:type="spellEnd"/>
-      <w:r>
-        <w:rPr>
-          <w:rStyle w:val="HTMLCode"/>
-        </w:rPr>
-        <w:t>[GI];</w:t>
+        <w:t>Data[DTid.x] = shared_data[GI];</w:t>
       </w:r>
     </w:p>
     <w:p>
@@ -626,23 +416,7 @@
     </w:p>
     <w:p>
       <w:r>
-        <w:t xml:space="preserve">The </w:t>
-      </w:r>
-      <w:proofErr w:type="spellStart"/>
-      <w:r>
-        <w:t>bitonic</w:t>
-      </w:r>
-      <w:proofErr w:type="spellEnd"/>
-      <w:r>
-        <w:t xml:space="preserve"> sort shader we have created works great when the data set is small enough to run with one thread group. Unfortunately, for CS4.0, this means a maximum of 512 elements, which is the largest power of 2 number of threads in a group. To solve this, we can add two additional steps to the algorithm. When we need to sort a section that is too large to be processed by a single group of threads, we transpose the entire data set. With the data transposed, larger sort steps can be performed entirely in shared memory without changing the </w:t>
-      </w:r>
-      <w:proofErr w:type="spellStart"/>
-      <w:r>
-        <w:t>bitonic</w:t>
-      </w:r>
-      <w:proofErr w:type="spellEnd"/>
-      <w:r>
-        <w:t xml:space="preserve"> sort algorithm. Once the large steps are completed, the data can be transposed back to complete the smaller steps of the sort.</w:t>
+        <w:t>The bitonic sort shader we have created works great when the data set is small enough to run with one thread group. Unfortunately, for CS4.0, this means a maximum of 512 elements, which is the largest power of 2 number of threads in a group. To solve this, we can add two additional steps to the algorithm. When we need to sort a section that is too large to be processed by a single group of threads, we transpose the entire data set. With the data transposed, larger sort steps can be performed entirely in shared memory without changing the bitonic sort algorithm. Once the large steps are completed, the data can be transposed back to complete the smaller steps of the sort.</w:t>
       </w:r>
     </w:p>
     <w:p>
@@ -675,18 +449,18 @@
           <w:sz w:val="27"/>
           <w:szCs w:val="27"/>
         </w:rPr>
+        <w:t>Dependencies</w:t>
+      </w:r>
+    </w:p>
+    <w:p>
+      <w:r>
+        <w:t>S</w:t>
+      </w:r>
+      <w:r>
+        <w:t xml:space="preserve">amples typically make use of runtime HLSL compilation. Build-time compilation is recommended for all production Direct3D applications, but for experimentation and samples development runtime HLSL </w:t>
+      </w:r>
+      <w:r>
         <w:lastRenderedPageBreak/>
-        <w:t>Dependencies</w:t>
-      </w:r>
-    </w:p>
-    <w:p>
-      <w:r>
-        <w:t>S</w:t>
-      </w:r>
-      <w:r>
-        <w:t xml:space="preserve">amples typically make use of runtime HLSL compilation. Build-time compilation is recommended for all production Direct3D applications, but for experimentation and samples development runtime HLSL </w:t>
-      </w:r>
-      <w:r>
         <w:t>compilation</w:t>
       </w:r>
       <w:r>
@@ -702,7 +476,13 @@
         </w:numPr>
       </w:pPr>
       <w:r>
-        <w:t xml:space="preserve">When using the Windows 8.x SDK and targeting Windows Vista or later, you can include the D3DCompile_46 or D3DCompile_47 DLL side-by-side with your application copying the file from the REDIST folder. </w:t>
+        <w:t xml:space="preserve">When using the Windows </w:t>
+      </w:r>
+      <w:r>
+        <w:t>10</w:t>
+      </w:r>
+      <w:r>
+        <w:t xml:space="preserve"> SDK and targeting Windows Vista or later, you can include the D3DCompile_47 DLL side-by-side with your application copying the file from the REDIST folder. </w:t>
       </w:r>
     </w:p>
     <w:p>
@@ -717,35 +497,7 @@
         <w:rPr>
           <w:color w:val="000000"/>
         </w:rPr>
-        <w:t>%</w:t>
-      </w:r>
-      <w:proofErr w:type="spellStart"/>
-      <w:r>
-        <w:rPr>
-          <w:color w:val="000000"/>
-        </w:rPr>
-        <w:t>ProgramFiles</w:t>
-      </w:r>
-      <w:proofErr w:type="spellEnd"/>
-      <w:r>
-        <w:rPr>
-          <w:color w:val="000000"/>
-        </w:rPr>
-        <w:t>(x86)%\Windows kits\8.0\</w:t>
-      </w:r>
-      <w:proofErr w:type="spellStart"/>
-      <w:r>
-        <w:rPr>
-          <w:color w:val="000000"/>
-        </w:rPr>
-        <w:t>Redist</w:t>
-      </w:r>
-      <w:proofErr w:type="spellEnd"/>
-      <w:r>
-        <w:rPr>
-          <w:color w:val="000000"/>
-        </w:rPr>
-        <w:t>\D3D\arm, x86 or x64</w:t>
+        <w:t>%ProgramFiles(x86)%\Windows kits\10\Redist\D3D\ x86 or x64</w:t>
       </w:r>
     </w:p>
     <w:p>
@@ -756,104 +508,6 @@
           <w:color w:val="000000"/>
         </w:rPr>
       </w:pPr>
-      <w:r>
-        <w:rPr>
-          <w:color w:val="000000"/>
-        </w:rPr>
-        <w:t>%</w:t>
-      </w:r>
-      <w:proofErr w:type="spellStart"/>
-      <w:r>
-        <w:rPr>
-          <w:color w:val="000000"/>
-        </w:rPr>
-        <w:t>ProgramFiles</w:t>
-      </w:r>
-      <w:proofErr w:type="spellEnd"/>
-      <w:r>
-        <w:rPr>
-          <w:color w:val="000000"/>
-        </w:rPr>
-        <w:t>(x86)%\Windows kits\8.1\</w:t>
-      </w:r>
-      <w:proofErr w:type="spellStart"/>
-      <w:r>
-        <w:rPr>
-          <w:color w:val="000000"/>
-        </w:rPr>
-        <w:t>Redist</w:t>
-      </w:r>
-      <w:proofErr w:type="spellEnd"/>
-      <w:r>
-        <w:rPr>
-          <w:color w:val="000000"/>
-        </w:rPr>
-        <w:t>\D3D\arm, x86 or x64</w:t>
-      </w:r>
-    </w:p>
-    <w:p>
-      <w:pPr>
-        <w:pStyle w:val="HTMLPreformatted"/>
-        <w:ind w:left="360"/>
-        <w:rPr>
-          <w:color w:val="000000"/>
-        </w:rPr>
-      </w:pPr>
-      <w:r>
-        <w:rPr>
-          <w:color w:val="000000"/>
-        </w:rPr>
-        <w:t>%</w:t>
-      </w:r>
-      <w:proofErr w:type="spellStart"/>
-      <w:r>
-        <w:rPr>
-          <w:color w:val="000000"/>
-        </w:rPr>
-        <w:t>ProgramFiles</w:t>
-      </w:r>
-      <w:proofErr w:type="spellEnd"/>
-      <w:r>
-        <w:rPr>
-          <w:color w:val="000000"/>
-        </w:rPr>
-        <w:t>(x86)%\Windows kits\</w:t>
-      </w:r>
-      <w:r>
-        <w:rPr>
-          <w:color w:val="000000"/>
-        </w:rPr>
-        <w:t>10</w:t>
-      </w:r>
-      <w:r>
-        <w:rPr>
-          <w:color w:val="000000"/>
-        </w:rPr>
-        <w:t>\</w:t>
-      </w:r>
-      <w:proofErr w:type="spellStart"/>
-      <w:r>
-        <w:rPr>
-          <w:color w:val="000000"/>
-        </w:rPr>
-        <w:t>Redist</w:t>
-      </w:r>
-      <w:proofErr w:type="spellEnd"/>
-      <w:r>
-        <w:rPr>
-          <w:color w:val="000000"/>
-        </w:rPr>
-        <w:t>\D3D\arm, x86 or x64</w:t>
-      </w:r>
-    </w:p>
-    <w:p>
-      <w:pPr>
-        <w:pStyle w:val="HTMLPreformatted"/>
-        <w:ind w:left="360"/>
-        <w:rPr>
-          <w:color w:val="000000"/>
-        </w:rPr>
-      </w:pPr>
     </w:p>
     <w:p>
       <w:pPr>
@@ -872,6 +526,78 @@
       </w:r>
     </w:p>
     <w:bookmarkStart w:id="0" w:name="_Hlk42010332"/>
+    <w:bookmarkStart w:id="1" w:name="_Hlk65538168"/>
+    <w:bookmarkStart w:id="2" w:name="_Hlk65538360"/>
+    <w:p>
+      <w:pPr>
+        <w:rPr>
+          <w:rFonts w:ascii="Segoe UI" w:hAnsi="Segoe UI" w:cs="Segoe UI"/>
+          <w:sz w:val="19"/>
+          <w:szCs w:val="19"/>
+        </w:rPr>
+      </w:pPr>
+      <w:r>
+        <w:rPr>
+          <w:sz w:val="19"/>
+          <w:szCs w:val="19"/>
+        </w:rPr>
+        <w:fldChar w:fldCharType="begin"/>
+      </w:r>
+      <w:r>
+        <w:rPr>
+          <w:sz w:val="19"/>
+          <w:szCs w:val="19"/>
+        </w:rPr>
+        <w:instrText xml:space="preserve"> HYPERLINK "https://aka.ms/dxsdk" </w:instrText>
+      </w:r>
+      <w:r>
+        <w:rPr>
+          <w:sz w:val="19"/>
+          <w:szCs w:val="19"/>
+        </w:rPr>
+      </w:r>
+      <w:r>
+        <w:rPr>
+          <w:sz w:val="19"/>
+          <w:szCs w:val="19"/>
+        </w:rPr>
+        <w:fldChar w:fldCharType="separate"/>
+      </w:r>
+      <w:r>
+        <w:rPr>
+          <w:rStyle w:val="Hyperlink"/>
+          <w:sz w:val="19"/>
+          <w:szCs w:val="19"/>
+        </w:rPr>
+        <w:t xml:space="preserve">Where is the DirectX SDK (2021 </w:t>
+      </w:r>
+      <w:r>
+        <w:rPr>
+          <w:rStyle w:val="Hyperlink"/>
+          <w:sz w:val="19"/>
+          <w:szCs w:val="19"/>
+        </w:rPr>
+        <w:t>Edition)?</w:t>
+      </w:r>
+      <w:r>
+        <w:rPr>
+          <w:rStyle w:val="Hyperlink"/>
+          <w:rFonts w:ascii="Segoe UI" w:hAnsi="Segoe UI" w:cs="Segoe UI"/>
+          <w:sz w:val="19"/>
+          <w:szCs w:val="19"/>
+        </w:rPr>
+        <w:t> </w:t>
+      </w:r>
+      <w:r>
+        <w:rPr>
+          <w:sz w:val="19"/>
+          <w:szCs w:val="19"/>
+        </w:rPr>
+        <w:fldChar w:fldCharType="end"/>
+      </w:r>
+      <w:bookmarkEnd w:id="2"/>
+    </w:p>
+    <w:bookmarkEnd w:id="1"/>
     <w:p>
       <w:pPr>
         <w:rPr>
@@ -885,7 +611,7 @@
         <w:fldChar w:fldCharType="begin"/>
       </w:r>
       <w:r>
-        <w:instrText xml:space="preserve"> HYPERLINK "https://walbourn.github.io/where-is-the-directx-sdk-2015-edition/" </w:instrText>
+        <w:instrText xml:space="preserve"> HYPERLINK "https://walbourn.github.io/dxut-for-win32-desktop-update/" </w:instrText>
       </w:r>
       <w:r>
         <w:fldChar w:fldCharType="separate"/>
@@ -896,7 +622,7 @@
           <w:sz w:val="19"/>
           <w:szCs w:val="19"/>
         </w:rPr>
-        <w:t>Where is the DirectX SDK (2015 Edition)?</w:t>
+        <w:t>DXUT for Win32 Desktop Update</w:t>
       </w:r>
       <w:r>
         <w:rPr>
@@ -906,35 +632,6 @@
         </w:rPr>
         <w:fldChar w:fldCharType="end"/>
       </w:r>
-      <w:r>
-        <w:rPr>
-          <w:rFonts w:ascii="Segoe UI" w:hAnsi="Segoe UI" w:cs="Segoe UI"/>
-          <w:color w:val="000000"/>
-          <w:sz w:val="19"/>
-          <w:szCs w:val="19"/>
-        </w:rPr>
-        <w:t> </w:t>
-      </w:r>
-    </w:p>
-    <w:p>
-      <w:pPr>
-        <w:rPr>
-          <w:rFonts w:ascii="Segoe UI" w:hAnsi="Segoe UI" w:cs="Segoe UI"/>
-          <w:color w:val="000000"/>
-          <w:sz w:val="19"/>
-          <w:szCs w:val="19"/>
-        </w:rPr>
-      </w:pPr>
-      <w:hyperlink r:id="rId11" w:history="1">
-        <w:r>
-          <w:rPr>
-            <w:rStyle w:val="Hyperlink"/>
-            <w:sz w:val="19"/>
-            <w:szCs w:val="19"/>
-          </w:rPr>
-          <w:t>DXUT for Win32 Desktop Update</w:t>
-        </w:r>
-      </w:hyperlink>
     </w:p>
     <w:p>
       <w:pPr>
@@ -983,17 +680,15 @@
         </w:rPr>
         <w:fldChar w:fldCharType="end"/>
       </w:r>
-      <w:bookmarkStart w:id="1" w:name="_GoBack"/>
       <w:bookmarkEnd w:id="0"/>
-      <w:bookmarkEnd w:id="1"/>
     </w:p>
     <w:sectPr>
-      <w:headerReference w:type="even" r:id="rId12"/>
-      <w:headerReference w:type="default" r:id="rId13"/>
-      <w:footerReference w:type="even" r:id="rId14"/>
-      <w:footerReference w:type="default" r:id="rId15"/>
-      <w:headerReference w:type="first" r:id="rId16"/>
-      <w:footerReference w:type="first" r:id="rId17"/>
+      <w:headerReference w:type="even" r:id="rId11"/>
+      <w:headerReference w:type="default" r:id="rId12"/>
+      <w:footerReference w:type="even" r:id="rId13"/>
+      <w:footerReference w:type="default" r:id="rId14"/>
+      <w:headerReference w:type="first" r:id="rId15"/>
+      <w:footerReference w:type="first" r:id="rId16"/>
       <w:pgSz w:w="12240" w:h="15840"/>
       <w:pgMar w:top="1440" w:right="1440" w:bottom="1440" w:left="1440" w:header="720" w:footer="720" w:gutter="0"/>
       <w:cols w:space="720"/>
@@ -1004,7 +699,7 @@
 </file>
 
 <file path=word/endnotes.xml><?xml version="1.0" encoding="utf-8"?>
-<w:endnotes xmlns:wpc="http://schemas.microsoft.com/office/word/2010/wordprocessingCanvas" xmlns:cx="http://schemas.microsoft.com/office/drawing/2014/chartex" xmlns:cx1="http://schemas.microsoft.com/office/drawing/2015/9/8/chartex" xmlns:cx2="http://schemas.microsoft.com/office/drawing/2015/10/21/chartex" xmlns:cx3="http://schemas.microsoft.com/office/drawing/2016/5/9/chartex" xmlns:cx4="http://schemas.microsoft.com/office/drawing/2016/5/10/chartex" xmlns:cx5="http://schemas.microsoft.com/office/drawing/2016/5/11/chartex" xmlns:cx6="http://schemas.microsoft.com/office/drawing/2016/5/12/chartex" xmlns:cx7="http://schemas.microsoft.com/office/drawing/2016/5/13/chartex" xmlns:cx8="http://schemas.microsoft.com/office/drawing/2016/5/14/chartex" xmlns:mc="http://schemas.openxmlformats.org/markup-compatibility/2006" xmlns:aink="http://schemas.microsoft.com/office/drawing/2016/ink" xmlns:am3d="http://schemas.microsoft.com/office/drawing/2017/model3d" xmlns:o="urn:schemas-microsoft-com:office:office" xmlns:r="http://schemas.openxmlformats.org/officeDocument/2006/relationships" xmlns:m="http://schemas.openxmlformats.org/officeDocument/2006/math" xmlns:v="urn:schemas-microsoft-com:vml" xmlns:wp14="http://schemas.microsoft.com/office/word/2010/wordprocessingDrawing" xmlns:wp="http://schemas.openxmlformats.org/drawingml/2006/wordprocessingDrawing" xmlns:w10="urn:schemas-microsoft-com:office:word" xmlns:w="http://schemas.openxmlformats.org/wordprocessingml/2006/main" xmlns:w14="http://schemas.microsoft.com/office/word/2010/wordml" xmlns:w15="http://schemas.microsoft.com/office/word/2012/wordml" xmlns:w16cid="http://schemas.microsoft.com/office/word/2016/wordml/cid" xmlns:w16se="http://schemas.microsoft.com/office/word/2015/wordml/symex" xmlns:wpg="http://schemas.microsoft.com/office/word/2010/wordprocessingGroup" xmlns:wpi="http://schemas.microsoft.com/office/word/2010/wordprocessingInk" xmlns:wne="http://schemas.microsoft.com/office/word/2006/wordml" xmlns:wps="http://schemas.microsoft.com/office/word/2010/wordprocessingShape" mc:Ignorable="w14 w15 w16se w16cid wp14">
+<w:endnotes xmlns:wpc="http://schemas.microsoft.com/office/word/2010/wordprocessingCanvas" xmlns:cx="http://schemas.microsoft.com/office/drawing/2014/chartex" xmlns:cx1="http://schemas.microsoft.com/office/drawing/2015/9/8/chartex" xmlns:cx2="http://schemas.microsoft.com/office/drawing/2015/10/21/chartex" xmlns:cx3="http://schemas.microsoft.com/office/drawing/2016/5/9/chartex" xmlns:cx4="http://schemas.microsoft.com/office/drawing/2016/5/10/chartex" xmlns:cx5="http://schemas.microsoft.com/office/drawing/2016/5/11/chartex" xmlns:cx6="http://schemas.microsoft.com/office/drawing/2016/5/12/chartex" xmlns:cx7="http://schemas.microsoft.com/office/drawing/2016/5/13/chartex" xmlns:cx8="http://schemas.microsoft.com/office/drawing/2016/5/14/chartex" xmlns:mc="http://schemas.openxmlformats.org/markup-compatibility/2006" xmlns:aink="http://schemas.microsoft.com/office/drawing/2016/ink" xmlns:am3d="http://schemas.microsoft.com/office/drawing/2017/model3d" xmlns:o="urn:schemas-microsoft-com:office:office" xmlns:r="http://schemas.openxmlformats.org/officeDocument/2006/relationships" xmlns:m="http://schemas.openxmlformats.org/officeDocument/2006/math" xmlns:v="urn:schemas-microsoft-com:vml" xmlns:wp14="http://schemas.microsoft.com/office/word/2010/wordprocessingDrawing" xmlns:wp="http://schemas.openxmlformats.org/drawingml/2006/wordprocessingDrawing" xmlns:w10="urn:schemas-microsoft-com:office:word" xmlns:w="http://schemas.openxmlformats.org/wordprocessingml/2006/main" xmlns:w14="http://schemas.microsoft.com/office/word/2010/wordml" xmlns:w15="http://schemas.microsoft.com/office/word/2012/wordml" xmlns:w16cex="http://schemas.microsoft.com/office/word/2018/wordml/cex" xmlns:w16cid="http://schemas.microsoft.com/office/word/2016/wordml/cid" xmlns:w16="http://schemas.microsoft.com/office/word/2018/wordml" xmlns:w16se="http://schemas.microsoft.com/office/word/2015/wordml/symex" xmlns:wpg="http://schemas.microsoft.com/office/word/2010/wordprocessingGroup" xmlns:wpi="http://schemas.microsoft.com/office/word/2010/wordprocessingInk" xmlns:wne="http://schemas.microsoft.com/office/word/2006/wordml" xmlns:wps="http://schemas.microsoft.com/office/word/2010/wordprocessingShape" mc:Ignorable="w14 w15 w16se w16cid w16 w16cex wp14">
   <w:endnote w:type="separator" w:id="-1">
     <w:p>
       <w:pPr>
@@ -1029,7 +724,7 @@
 </file>
 
 <file path=word/footer1.xml><?xml version="1.0" encoding="utf-8"?>
-<w:ftr xmlns:wpc="http://schemas.microsoft.com/office/word/2010/wordprocessingCanvas" xmlns:cx="http://schemas.microsoft.com/office/drawing/2014/chartex" xmlns:cx1="http://schemas.microsoft.com/office/drawing/2015/9/8/chartex" xmlns:cx2="http://schemas.microsoft.com/office/drawing/2015/10/21/chartex" xmlns:cx3="http://schemas.microsoft.com/office/drawing/2016/5/9/chartex" xmlns:cx4="http://schemas.microsoft.com/office/drawing/2016/5/10/chartex" xmlns:cx5="http://schemas.microsoft.com/office/drawing/2016/5/11/chartex" xmlns:cx6="http://schemas.microsoft.com/office/drawing/2016/5/12/chartex" xmlns:cx7="http://schemas.microsoft.com/office/drawing/2016/5/13/chartex" xmlns:cx8="http://schemas.microsoft.com/office/drawing/2016/5/14/chartex" xmlns:mc="http://schemas.openxmlformats.org/markup-compatibility/2006" xmlns:aink="http://schemas.microsoft.com/office/drawing/2016/ink" xmlns:am3d="http://schemas.microsoft.com/office/drawing/2017/model3d" xmlns:o="urn:schemas-microsoft-com:office:office" xmlns:r="http://schemas.openxmlformats.org/officeDocument/2006/relationships" xmlns:m="http://schemas.openxmlformats.org/officeDocument/2006/math" xmlns:v="urn:schemas-microsoft-com:vml" xmlns:wp14="http://schemas.microsoft.com/office/word/2010/wordprocessingDrawing" xmlns:wp="http://schemas.openxmlformats.org/drawingml/2006/wordprocessingDrawing" xmlns:w10="urn:schemas-microsoft-com:office:word" xmlns:w="http://schemas.openxmlformats.org/wordprocessingml/2006/main" xmlns:w14="http://schemas.microsoft.com/office/word/2010/wordml" xmlns:w15="http://schemas.microsoft.com/office/word/2012/wordml" xmlns:w16cid="http://schemas.microsoft.com/office/word/2016/wordml/cid" xmlns:w16se="http://schemas.microsoft.com/office/word/2015/wordml/symex" xmlns:wpg="http://schemas.microsoft.com/office/word/2010/wordprocessingGroup" xmlns:wpi="http://schemas.microsoft.com/office/word/2010/wordprocessingInk" xmlns:wne="http://schemas.microsoft.com/office/word/2006/wordml" xmlns:wps="http://schemas.microsoft.com/office/word/2010/wordprocessingShape" mc:Ignorable="w14 w15 w16se w16cid wp14">
+<w:ftr xmlns:wpc="http://schemas.microsoft.com/office/word/2010/wordprocessingCanvas" xmlns:cx="http://schemas.microsoft.com/office/drawing/2014/chartex" xmlns:cx1="http://schemas.microsoft.com/office/drawing/2015/9/8/chartex" xmlns:cx2="http://schemas.microsoft.com/office/drawing/2015/10/21/chartex" xmlns:cx3="http://schemas.microsoft.com/office/drawing/2016/5/9/chartex" xmlns:cx4="http://schemas.microsoft.com/office/drawing/2016/5/10/chartex" xmlns:cx5="http://schemas.microsoft.com/office/drawing/2016/5/11/chartex" xmlns:cx6="http://schemas.microsoft.com/office/drawing/2016/5/12/chartex" xmlns:cx7="http://schemas.microsoft.com/office/drawing/2016/5/13/chartex" xmlns:cx8="http://schemas.microsoft.com/office/drawing/2016/5/14/chartex" xmlns:mc="http://schemas.openxmlformats.org/markup-compatibility/2006" xmlns:aink="http://schemas.microsoft.com/office/drawing/2016/ink" xmlns:am3d="http://schemas.microsoft.com/office/drawing/2017/model3d" xmlns:o="urn:schemas-microsoft-com:office:office" xmlns:r="http://schemas.openxmlformats.org/officeDocument/2006/relationships" xmlns:m="http://schemas.openxmlformats.org/officeDocument/2006/math" xmlns:v="urn:schemas-microsoft-com:vml" xmlns:wp14="http://schemas.microsoft.com/office/word/2010/wordprocessingDrawing" xmlns:wp="http://schemas.openxmlformats.org/drawingml/2006/wordprocessingDrawing" xmlns:w10="urn:schemas-microsoft-com:office:word" xmlns:w="http://schemas.openxmlformats.org/wordprocessingml/2006/main" xmlns:w14="http://schemas.microsoft.com/office/word/2010/wordml" xmlns:w15="http://schemas.microsoft.com/office/word/2012/wordml" xmlns:w16cex="http://schemas.microsoft.com/office/word/2018/wordml/cex" xmlns:w16cid="http://schemas.microsoft.com/office/word/2016/wordml/cid" xmlns:w16="http://schemas.microsoft.com/office/word/2018/wordml" xmlns:w16se="http://schemas.microsoft.com/office/word/2015/wordml/symex" xmlns:wpg="http://schemas.microsoft.com/office/word/2010/wordprocessingGroup" xmlns:wpi="http://schemas.microsoft.com/office/word/2010/wordprocessingInk" xmlns:wne="http://schemas.microsoft.com/office/word/2006/wordml" xmlns:wps="http://schemas.microsoft.com/office/word/2010/wordprocessingShape" mc:Ignorable="w14 w15 w16se w16cid w16 w16cex wp14">
   <w:p>
     <w:pPr>
       <w:pStyle w:val="Footer"/>
@@ -1039,7 +734,7 @@
 </file>
 
 <file path=word/footer2.xml><?xml version="1.0" encoding="utf-8"?>
-<w:ftr xmlns:wpc="http://schemas.microsoft.com/office/word/2010/wordprocessingCanvas" xmlns:cx="http://schemas.microsoft.com/office/drawing/2014/chartex" xmlns:cx1="http://schemas.microsoft.com/office/drawing/2015/9/8/chartex" xmlns:cx2="http://schemas.microsoft.com/office/drawing/2015/10/21/chartex" xmlns:cx3="http://schemas.microsoft.com/office/drawing/2016/5/9/chartex" xmlns:cx4="http://schemas.microsoft.com/office/drawing/2016/5/10/chartex" xmlns:cx5="http://schemas.microsoft.com/office/drawing/2016/5/11/chartex" xmlns:cx6="http://schemas.microsoft.com/office/drawing/2016/5/12/chartex" xmlns:cx7="http://schemas.microsoft.com/office/drawing/2016/5/13/chartex" xmlns:cx8="http://schemas.microsoft.com/office/drawing/2016/5/14/chartex" xmlns:mc="http://schemas.openxmlformats.org/markup-compatibility/2006" xmlns:aink="http://schemas.microsoft.com/office/drawing/2016/ink" xmlns:am3d="http://schemas.microsoft.com/office/drawing/2017/model3d" xmlns:o="urn:schemas-microsoft-com:office:office" xmlns:r="http://schemas.openxmlformats.org/officeDocument/2006/relationships" xmlns:m="http://schemas.openxmlformats.org/officeDocument/2006/math" xmlns:v="urn:schemas-microsoft-com:vml" xmlns:wp14="http://schemas.microsoft.com/office/word/2010/wordprocessingDrawing" xmlns:wp="http://schemas.openxmlformats.org/drawingml/2006/wordprocessingDrawing" xmlns:w10="urn:schemas-microsoft-com:office:word" xmlns:w="http://schemas.openxmlformats.org/wordprocessingml/2006/main" xmlns:w14="http://schemas.microsoft.com/office/word/2010/wordml" xmlns:w15="http://schemas.microsoft.com/office/word/2012/wordml" xmlns:w16cid="http://schemas.microsoft.com/office/word/2016/wordml/cid" xmlns:w16se="http://schemas.microsoft.com/office/word/2015/wordml/symex" xmlns:wpg="http://schemas.microsoft.com/office/word/2010/wordprocessingGroup" xmlns:wpi="http://schemas.microsoft.com/office/word/2010/wordprocessingInk" xmlns:wne="http://schemas.microsoft.com/office/word/2006/wordml" xmlns:wps="http://schemas.microsoft.com/office/word/2010/wordprocessingShape" mc:Ignorable="w14 w15 w16se w16cid wp14">
+<w:ftr xmlns:wpc="http://schemas.microsoft.com/office/word/2010/wordprocessingCanvas" xmlns:cx="http://schemas.microsoft.com/office/drawing/2014/chartex" xmlns:cx1="http://schemas.microsoft.com/office/drawing/2015/9/8/chartex" xmlns:cx2="http://schemas.microsoft.com/office/drawing/2015/10/21/chartex" xmlns:cx3="http://schemas.microsoft.com/office/drawing/2016/5/9/chartex" xmlns:cx4="http://schemas.microsoft.com/office/drawing/2016/5/10/chartex" xmlns:cx5="http://schemas.microsoft.com/office/drawing/2016/5/11/chartex" xmlns:cx6="http://schemas.microsoft.com/office/drawing/2016/5/12/chartex" xmlns:cx7="http://schemas.microsoft.com/office/drawing/2016/5/13/chartex" xmlns:cx8="http://schemas.microsoft.com/office/drawing/2016/5/14/chartex" xmlns:mc="http://schemas.openxmlformats.org/markup-compatibility/2006" xmlns:aink="http://schemas.microsoft.com/office/drawing/2016/ink" xmlns:am3d="http://schemas.microsoft.com/office/drawing/2017/model3d" xmlns:o="urn:schemas-microsoft-com:office:office" xmlns:r="http://schemas.openxmlformats.org/officeDocument/2006/relationships" xmlns:m="http://schemas.openxmlformats.org/officeDocument/2006/math" xmlns:v="urn:schemas-microsoft-com:vml" xmlns:wp14="http://schemas.microsoft.com/office/word/2010/wordprocessingDrawing" xmlns:wp="http://schemas.openxmlformats.org/drawingml/2006/wordprocessingDrawing" xmlns:w10="urn:schemas-microsoft-com:office:word" xmlns:w="http://schemas.openxmlformats.org/wordprocessingml/2006/main" xmlns:w14="http://schemas.microsoft.com/office/word/2010/wordml" xmlns:w15="http://schemas.microsoft.com/office/word/2012/wordml" xmlns:w16cex="http://schemas.microsoft.com/office/word/2018/wordml/cex" xmlns:w16cid="http://schemas.microsoft.com/office/word/2016/wordml/cid" xmlns:w16="http://schemas.microsoft.com/office/word/2018/wordml" xmlns:w16se="http://schemas.microsoft.com/office/word/2015/wordml/symex" xmlns:wpg="http://schemas.microsoft.com/office/word/2010/wordprocessingGroup" xmlns:wpi="http://schemas.microsoft.com/office/word/2010/wordprocessingInk" xmlns:wne="http://schemas.microsoft.com/office/word/2006/wordml" xmlns:wps="http://schemas.microsoft.com/office/word/2010/wordprocessingShape" mc:Ignorable="w14 w15 w16se w16cid w16 w16cex wp14">
   <w:p>
     <w:pPr>
       <w:pStyle w:val="Footer"/>
@@ -1049,7 +744,7 @@
 </file>
 
 <file path=word/footer3.xml><?xml version="1.0" encoding="utf-8"?>
-<w:ftr xmlns:wpc="http://schemas.microsoft.com/office/word/2010/wordprocessingCanvas" xmlns:cx="http://schemas.microsoft.com/office/drawing/2014/chartex" xmlns:cx1="http://schemas.microsoft.com/office/drawing/2015/9/8/chartex" xmlns:cx2="http://schemas.microsoft.com/office/drawing/2015/10/21/chartex" xmlns:cx3="http://schemas.microsoft.com/office/drawing/2016/5/9/chartex" xmlns:cx4="http://schemas.microsoft.com/office/drawing/2016/5/10/chartex" xmlns:cx5="http://schemas.microsoft.com/office/drawing/2016/5/11/chartex" xmlns:cx6="http://schemas.microsoft.com/office/drawing/2016/5/12/chartex" xmlns:cx7="http://schemas.microsoft.com/office/drawing/2016/5/13/chartex" xmlns:cx8="http://schemas.microsoft.com/office/drawing/2016/5/14/chartex" xmlns:mc="http://schemas.openxmlformats.org/markup-compatibility/2006" xmlns:aink="http://schemas.microsoft.com/office/drawing/2016/ink" xmlns:am3d="http://schemas.microsoft.com/office/drawing/2017/model3d" xmlns:o="urn:schemas-microsoft-com:office:office" xmlns:r="http://schemas.openxmlformats.org/officeDocument/2006/relationships" xmlns:m="http://schemas.openxmlformats.org/officeDocument/2006/math" xmlns:v="urn:schemas-microsoft-com:vml" xmlns:wp14="http://schemas.microsoft.com/office/word/2010/wordprocessingDrawing" xmlns:wp="http://schemas.openxmlformats.org/drawingml/2006/wordprocessingDrawing" xmlns:w10="urn:schemas-microsoft-com:office:word" xmlns:w="http://schemas.openxmlformats.org/wordprocessingml/2006/main" xmlns:w14="http://schemas.microsoft.com/office/word/2010/wordml" xmlns:w15="http://schemas.microsoft.com/office/word/2012/wordml" xmlns:w16cid="http://schemas.microsoft.com/office/word/2016/wordml/cid" xmlns:w16se="http://schemas.microsoft.com/office/word/2015/wordml/symex" xmlns:wpg="http://schemas.microsoft.com/office/word/2010/wordprocessingGroup" xmlns:wpi="http://schemas.microsoft.com/office/word/2010/wordprocessingInk" xmlns:wne="http://schemas.microsoft.com/office/word/2006/wordml" xmlns:wps="http://schemas.microsoft.com/office/word/2010/wordprocessingShape" mc:Ignorable="w14 w15 w16se w16cid wp14">
+<w:ftr xmlns:wpc="http://schemas.microsoft.com/office/word/2010/wordprocessingCanvas" xmlns:cx="http://schemas.microsoft.com/office/drawing/2014/chartex" xmlns:cx1="http://schemas.microsoft.com/office/drawing/2015/9/8/chartex" xmlns:cx2="http://schemas.microsoft.com/office/drawing/2015/10/21/chartex" xmlns:cx3="http://schemas.microsoft.com/office/drawing/2016/5/9/chartex" xmlns:cx4="http://schemas.microsoft.com/office/drawing/2016/5/10/chartex" xmlns:cx5="http://schemas.microsoft.com/office/drawing/2016/5/11/chartex" xmlns:cx6="http://schemas.microsoft.com/office/drawing/2016/5/12/chartex" xmlns:cx7="http://schemas.microsoft.com/office/drawing/2016/5/13/chartex" xmlns:cx8="http://schemas.microsoft.com/office/drawing/2016/5/14/chartex" xmlns:mc="http://schemas.openxmlformats.org/markup-compatibility/2006" xmlns:aink="http://schemas.microsoft.com/office/drawing/2016/ink" xmlns:am3d="http://schemas.microsoft.com/office/drawing/2017/model3d" xmlns:o="urn:schemas-microsoft-com:office:office" xmlns:r="http://schemas.openxmlformats.org/officeDocument/2006/relationships" xmlns:m="http://schemas.openxmlformats.org/officeDocument/2006/math" xmlns:v="urn:schemas-microsoft-com:vml" xmlns:wp14="http://schemas.microsoft.com/office/word/2010/wordprocessingDrawing" xmlns:wp="http://schemas.openxmlformats.org/drawingml/2006/wordprocessingDrawing" xmlns:w10="urn:schemas-microsoft-com:office:word" xmlns:w="http://schemas.openxmlformats.org/wordprocessingml/2006/main" xmlns:w14="http://schemas.microsoft.com/office/word/2010/wordml" xmlns:w15="http://schemas.microsoft.com/office/word/2012/wordml" xmlns:w16cex="http://schemas.microsoft.com/office/word/2018/wordml/cex" xmlns:w16cid="http://schemas.microsoft.com/office/word/2016/wordml/cid" xmlns:w16="http://schemas.microsoft.com/office/word/2018/wordml" xmlns:w16se="http://schemas.microsoft.com/office/word/2015/wordml/symex" xmlns:wpg="http://schemas.microsoft.com/office/word/2010/wordprocessingGroup" xmlns:wpi="http://schemas.microsoft.com/office/word/2010/wordprocessingInk" xmlns:wne="http://schemas.microsoft.com/office/word/2006/wordml" xmlns:wps="http://schemas.microsoft.com/office/word/2010/wordprocessingShape" mc:Ignorable="w14 w15 w16se w16cid w16 w16cex wp14">
   <w:p>
     <w:pPr>
       <w:pStyle w:val="Footer"/>
@@ -1059,7 +754,7 @@
 </file>
 
 <file path=word/footnotes.xml><?xml version="1.0" encoding="utf-8"?>
-<w:footnotes xmlns:wpc="http://schemas.microsoft.com/office/word/2010/wordprocessingCanvas" xmlns:cx="http://schemas.microsoft.com/office/drawing/2014/chartex" xmlns:cx1="http://schemas.microsoft.com/office/drawing/2015/9/8/chartex" xmlns:cx2="http://schemas.microsoft.com/office/drawing/2015/10/21/chartex" xmlns:cx3="http://schemas.microsoft.com/office/drawing/2016/5/9/chartex" xmlns:cx4="http://schemas.microsoft.com/office/drawing/2016/5/10/chartex" xmlns:cx5="http://schemas.microsoft.com/office/drawing/2016/5/11/chartex" xmlns:cx6="http://schemas.microsoft.com/office/drawing/2016/5/12/chartex" xmlns:cx7="http://schemas.microsoft.com/office/drawing/2016/5/13/chartex" xmlns:cx8="http://schemas.microsoft.com/office/drawing/2016/5/14/chartex" xmlns:mc="http://schemas.openxmlformats.org/markup-compatibility/2006" xmlns:aink="http://schemas.microsoft.com/office/drawing/2016/ink" xmlns:am3d="http://schemas.microsoft.com/office/drawing/2017/model3d" xmlns:o="urn:schemas-microsoft-com:office:office" xmlns:r="http://schemas.openxmlformats.org/officeDocument/2006/relationships" xmlns:m="http://schemas.openxmlformats.org/officeDocument/2006/math" xmlns:v="urn:schemas-microsoft-com:vml" xmlns:wp14="http://schemas.microsoft.com/office/word/2010/wordprocessingDrawing" xmlns:wp="http://schemas.openxmlformats.org/drawingml/2006/wordprocessingDrawing" xmlns:w10="urn:schemas-microsoft-com:office:word" xmlns:w="http://schemas.openxmlformats.org/wordprocessingml/2006/main" xmlns:w14="http://schemas.microsoft.com/office/word/2010/wordml" xmlns:w15="http://schemas.microsoft.com/office/word/2012/wordml" xmlns:w16cid="http://schemas.microsoft.com/office/word/2016/wordml/cid" xmlns:w16se="http://schemas.microsoft.com/office/word/2015/wordml/symex" xmlns:wpg="http://schemas.microsoft.com/office/word/2010/wordprocessingGroup" xmlns:wpi="http://schemas.microsoft.com/office/word/2010/wordprocessingInk" xmlns:wne="http://schemas.microsoft.com/office/word/2006/wordml" xmlns:wps="http://schemas.microsoft.com/office/word/2010/wordprocessingShape" mc:Ignorable="w14 w15 w16se w16cid wp14">
+<w:footnotes xmlns:wpc="http://schemas.microsoft.com/office/word/2010/wordprocessingCanvas" xmlns:cx="http://schemas.microsoft.com/office/drawing/2014/chartex" xmlns:cx1="http://schemas.microsoft.com/office/drawing/2015/9/8/chartex" xmlns:cx2="http://schemas.microsoft.com/office/drawing/2015/10/21/chartex" xmlns:cx3="http://schemas.microsoft.com/office/drawing/2016/5/9/chartex" xmlns:cx4="http://schemas.microsoft.com/office/drawing/2016/5/10/chartex" xmlns:cx5="http://schemas.microsoft.com/office/drawing/2016/5/11/chartex" xmlns:cx6="http://schemas.microsoft.com/office/drawing/2016/5/12/chartex" xmlns:cx7="http://schemas.microsoft.com/office/drawing/2016/5/13/chartex" xmlns:cx8="http://schemas.microsoft.com/office/drawing/2016/5/14/chartex" xmlns:mc="http://schemas.openxmlformats.org/markup-compatibility/2006" xmlns:aink="http://schemas.microsoft.com/office/drawing/2016/ink" xmlns:am3d="http://schemas.microsoft.com/office/drawing/2017/model3d" xmlns:o="urn:schemas-microsoft-com:office:office" xmlns:r="http://schemas.openxmlformats.org/officeDocument/2006/relationships" xmlns:m="http://schemas.openxmlformats.org/officeDocument/2006/math" xmlns:v="urn:schemas-microsoft-com:vml" xmlns:wp14="http://schemas.microsoft.com/office/word/2010/wordprocessingDrawing" xmlns:wp="http://schemas.openxmlformats.org/drawingml/2006/wordprocessingDrawing" xmlns:w10="urn:schemas-microsoft-com:office:word" xmlns:w="http://schemas.openxmlformats.org/wordprocessingml/2006/main" xmlns:w14="http://schemas.microsoft.com/office/word/2010/wordml" xmlns:w15="http://schemas.microsoft.com/office/word/2012/wordml" xmlns:w16cex="http://schemas.microsoft.com/office/word/2018/wordml/cex" xmlns:w16cid="http://schemas.microsoft.com/office/word/2016/wordml/cid" xmlns:w16="http://schemas.microsoft.com/office/word/2018/wordml" xmlns:w16se="http://schemas.microsoft.com/office/word/2015/wordml/symex" xmlns:wpg="http://schemas.microsoft.com/office/word/2010/wordprocessingGroup" xmlns:wpi="http://schemas.microsoft.com/office/word/2010/wordprocessingInk" xmlns:wne="http://schemas.microsoft.com/office/word/2006/wordml" xmlns:wps="http://schemas.microsoft.com/office/word/2010/wordprocessingShape" mc:Ignorable="w14 w15 w16se w16cid w16 w16cex wp14">
   <w:footnote w:type="separator" w:id="-1">
     <w:p>
       <w:pPr>
@@ -1084,7 +779,7 @@
 </file>
 
 <file path=word/header1.xml><?xml version="1.0" encoding="utf-8"?>
-<w:hdr xmlns:wpc="http://schemas.microsoft.com/office/word/2010/wordprocessingCanvas" xmlns:cx="http://schemas.microsoft.com/office/drawing/2014/chartex" xmlns:cx1="http://schemas.microsoft.com/office/drawing/2015/9/8/chartex" xmlns:cx2="http://schemas.microsoft.com/office/drawing/2015/10/21/chartex" xmlns:cx3="http://schemas.microsoft.com/office/drawing/2016/5/9/chartex" xmlns:cx4="http://schemas.microsoft.com/office/drawing/2016/5/10/chartex" xmlns:cx5="http://schemas.microsoft.com/office/drawing/2016/5/11/chartex" xmlns:cx6="http://schemas.microsoft.com/office/drawing/2016/5/12/chartex" xmlns:cx7="http://schemas.microsoft.com/office/drawing/2016/5/13/chartex" xmlns:cx8="http://schemas.microsoft.com/office/drawing/2016/5/14/chartex" xmlns:mc="http://schemas.openxmlformats.org/markup-compatibility/2006" xmlns:aink="http://schemas.microsoft.com/office/drawing/2016/ink" xmlns:am3d="http://schemas.microsoft.com/office/drawing/2017/model3d" xmlns:o="urn:schemas-microsoft-com:office:office" xmlns:r="http://schemas.openxmlformats.org/officeDocument/2006/relationships" xmlns:m="http://schemas.openxmlformats.org/officeDocument/2006/math" xmlns:v="urn:schemas-microsoft-com:vml" xmlns:wp14="http://schemas.microsoft.com/office/word/2010/wordprocessingDrawing" xmlns:wp="http://schemas.openxmlformats.org/drawingml/2006/wordprocessingDrawing" xmlns:w10="urn:schemas-microsoft-com:office:word" xmlns:w="http://schemas.openxmlformats.org/wordprocessingml/2006/main" xmlns:w14="http://schemas.microsoft.com/office/word/2010/wordml" xmlns:w15="http://schemas.microsoft.com/office/word/2012/wordml" xmlns:w16cid="http://schemas.microsoft.com/office/word/2016/wordml/cid" xmlns:w16se="http://schemas.microsoft.com/office/word/2015/wordml/symex" xmlns:wpg="http://schemas.microsoft.com/office/word/2010/wordprocessingGroup" xmlns:wpi="http://schemas.microsoft.com/office/word/2010/wordprocessingInk" xmlns:wne="http://schemas.microsoft.com/office/word/2006/wordml" xmlns:wps="http://schemas.microsoft.com/office/word/2010/wordprocessingShape" mc:Ignorable="w14 w15 w16se w16cid wp14">
+<w:hdr xmlns:wpc="http://schemas.microsoft.com/office/word/2010/wordprocessingCanvas" xmlns:cx="http://schemas.microsoft.com/office/drawing/2014/chartex" xmlns:cx1="http://schemas.microsoft.com/office/drawing/2015/9/8/chartex" xmlns:cx2="http://schemas.microsoft.com/office/drawing/2015/10/21/chartex" xmlns:cx3="http://schemas.microsoft.com/office/drawing/2016/5/9/chartex" xmlns:cx4="http://schemas.microsoft.com/office/drawing/2016/5/10/chartex" xmlns:cx5="http://schemas.microsoft.com/office/drawing/2016/5/11/chartex" xmlns:cx6="http://schemas.microsoft.com/office/drawing/2016/5/12/chartex" xmlns:cx7="http://schemas.microsoft.com/office/drawing/2016/5/13/chartex" xmlns:cx8="http://schemas.microsoft.com/office/drawing/2016/5/14/chartex" xmlns:mc="http://schemas.openxmlformats.org/markup-compatibility/2006" xmlns:aink="http://schemas.microsoft.com/office/drawing/2016/ink" xmlns:am3d="http://schemas.microsoft.com/office/drawing/2017/model3d" xmlns:o="urn:schemas-microsoft-com:office:office" xmlns:r="http://schemas.openxmlformats.org/officeDocument/2006/relationships" xmlns:m="http://schemas.openxmlformats.org/officeDocument/2006/math" xmlns:v="urn:schemas-microsoft-com:vml" xmlns:wp14="http://schemas.microsoft.com/office/word/2010/wordprocessingDrawing" xmlns:wp="http://schemas.openxmlformats.org/drawingml/2006/wordprocessingDrawing" xmlns:w10="urn:schemas-microsoft-com:office:word" xmlns:w="http://schemas.openxmlformats.org/wordprocessingml/2006/main" xmlns:w14="http://schemas.microsoft.com/office/word/2010/wordml" xmlns:w15="http://schemas.microsoft.com/office/word/2012/wordml" xmlns:w16cex="http://schemas.microsoft.com/office/word/2018/wordml/cex" xmlns:w16cid="http://schemas.microsoft.com/office/word/2016/wordml/cid" xmlns:w16="http://schemas.microsoft.com/office/word/2018/wordml" xmlns:w16se="http://schemas.microsoft.com/office/word/2015/wordml/symex" xmlns:wpg="http://schemas.microsoft.com/office/word/2010/wordprocessingGroup" xmlns:wpi="http://schemas.microsoft.com/office/word/2010/wordprocessingInk" xmlns:wne="http://schemas.microsoft.com/office/word/2006/wordml" xmlns:wps="http://schemas.microsoft.com/office/word/2010/wordprocessingShape" mc:Ignorable="w14 w15 w16se w16cid w16 w16cex wp14">
   <w:p>
     <w:pPr>
       <w:pStyle w:val="Header"/>
@@ -1094,7 +789,7 @@
 </file>
 
 <file path=word/header2.xml><?xml version="1.0" encoding="utf-8"?>
-<w:hdr xmlns:wpc="http://schemas.microsoft.com/office/word/2010/wordprocessingCanvas" xmlns:cx="http://schemas.microsoft.com/office/drawing/2014/chartex" xmlns:cx1="http://schemas.microsoft.com/office/drawing/2015/9/8/chartex" xmlns:cx2="http://schemas.microsoft.com/office/drawing/2015/10/21/chartex" xmlns:cx3="http://schemas.microsoft.com/office/drawing/2016/5/9/chartex" xmlns:cx4="http://schemas.microsoft.com/office/drawing/2016/5/10/chartex" xmlns:cx5="http://schemas.microsoft.com/office/drawing/2016/5/11/chartex" xmlns:cx6="http://schemas.microsoft.com/office/drawing/2016/5/12/chartex" xmlns:cx7="http://schemas.microsoft.com/office/drawing/2016/5/13/chartex" xmlns:cx8="http://schemas.microsoft.com/office/drawing/2016/5/14/chartex" xmlns:mc="http://schemas.openxmlformats.org/markup-compatibility/2006" xmlns:aink="http://schemas.microsoft.com/office/drawing/2016/ink" xmlns:am3d="http://schemas.microsoft.com/office/drawing/2017/model3d" xmlns:o="urn:schemas-microsoft-com:office:office" xmlns:r="http://schemas.openxmlformats.org/officeDocument/2006/relationships" xmlns:m="http://schemas.openxmlformats.org/officeDocument/2006/math" xmlns:v="urn:schemas-microsoft-com:vml" xmlns:wp14="http://schemas.microsoft.com/office/word/2010/wordprocessingDrawing" xmlns:wp="http://schemas.openxmlformats.org/drawingml/2006/wordprocessingDrawing" xmlns:w10="urn:schemas-microsoft-com:office:word" xmlns:w="http://schemas.openxmlformats.org/wordprocessingml/2006/main" xmlns:w14="http://schemas.microsoft.com/office/word/2010/wordml" xmlns:w15="http://schemas.microsoft.com/office/word/2012/wordml" xmlns:w16cid="http://schemas.microsoft.com/office/word/2016/wordml/cid" xmlns:w16se="http://schemas.microsoft.com/office/word/2015/wordml/symex" xmlns:wpg="http://schemas.microsoft.com/office/word/2010/wordprocessingGroup" xmlns:wpi="http://schemas.microsoft.com/office/word/2010/wordprocessingInk" xmlns:wne="http://schemas.microsoft.com/office/word/2006/wordml" xmlns:wps="http://schemas.microsoft.com/office/word/2010/wordprocessingShape" mc:Ignorable="w14 w15 w16se w16cid wp14">
+<w:hdr xmlns:wpc="http://schemas.microsoft.com/office/word/2010/wordprocessingCanvas" xmlns:cx="http://schemas.microsoft.com/office/drawing/2014/chartex" xmlns:cx1="http://schemas.microsoft.com/office/drawing/2015/9/8/chartex" xmlns:cx2="http://schemas.microsoft.com/office/drawing/2015/10/21/chartex" xmlns:cx3="http://schemas.microsoft.com/office/drawing/2016/5/9/chartex" xmlns:cx4="http://schemas.microsoft.com/office/drawing/2016/5/10/chartex" xmlns:cx5="http://schemas.microsoft.com/office/drawing/2016/5/11/chartex" xmlns:cx6="http://schemas.microsoft.com/office/drawing/2016/5/12/chartex" xmlns:cx7="http://schemas.microsoft.com/office/drawing/2016/5/13/chartex" xmlns:cx8="http://schemas.microsoft.com/office/drawing/2016/5/14/chartex" xmlns:mc="http://schemas.openxmlformats.org/markup-compatibility/2006" xmlns:aink="http://schemas.microsoft.com/office/drawing/2016/ink" xmlns:am3d="http://schemas.microsoft.com/office/drawing/2017/model3d" xmlns:o="urn:schemas-microsoft-com:office:office" xmlns:r="http://schemas.openxmlformats.org/officeDocument/2006/relationships" xmlns:m="http://schemas.openxmlformats.org/officeDocument/2006/math" xmlns:v="urn:schemas-microsoft-com:vml" xmlns:wp14="http://schemas.microsoft.com/office/word/2010/wordprocessingDrawing" xmlns:wp="http://schemas.openxmlformats.org/drawingml/2006/wordprocessingDrawing" xmlns:w10="urn:schemas-microsoft-com:office:word" xmlns:w="http://schemas.openxmlformats.org/wordprocessingml/2006/main" xmlns:w14="http://schemas.microsoft.com/office/word/2010/wordml" xmlns:w15="http://schemas.microsoft.com/office/word/2012/wordml" xmlns:w16cex="http://schemas.microsoft.com/office/word/2018/wordml/cex" xmlns:w16cid="http://schemas.microsoft.com/office/word/2016/wordml/cid" xmlns:w16="http://schemas.microsoft.com/office/word/2018/wordml" xmlns:w16se="http://schemas.microsoft.com/office/word/2015/wordml/symex" xmlns:wpg="http://schemas.microsoft.com/office/word/2010/wordprocessingGroup" xmlns:wpi="http://schemas.microsoft.com/office/word/2010/wordprocessingInk" xmlns:wne="http://schemas.microsoft.com/office/word/2006/wordml" xmlns:wps="http://schemas.microsoft.com/office/word/2010/wordprocessingShape" mc:Ignorable="w14 w15 w16se w16cid w16 w16cex wp14">
   <w:p>
     <w:pPr>
       <w:pStyle w:val="Header"/>
@@ -1104,7 +799,7 @@
 </file>
 
 <file path=word/header3.xml><?xml version="1.0" encoding="utf-8"?>
-<w:hdr xmlns:wpc="http://schemas.microsoft.com/office/word/2010/wordprocessingCanvas" xmlns:cx="http://schemas.microsoft.com/office/drawing/2014/chartex" xmlns:cx1="http://schemas.microsoft.com/office/drawing/2015/9/8/chartex" xmlns:cx2="http://schemas.microsoft.com/office/drawing/2015/10/21/chartex" xmlns:cx3="http://schemas.microsoft.com/office/drawing/2016/5/9/chartex" xmlns:cx4="http://schemas.microsoft.com/office/drawing/2016/5/10/chartex" xmlns:cx5="http://schemas.microsoft.com/office/drawing/2016/5/11/chartex" xmlns:cx6="http://schemas.microsoft.com/office/drawing/2016/5/12/chartex" xmlns:cx7="http://schemas.microsoft.com/office/drawing/2016/5/13/chartex" xmlns:cx8="http://schemas.microsoft.com/office/drawing/2016/5/14/chartex" xmlns:mc="http://schemas.openxmlformats.org/markup-compatibility/2006" xmlns:aink="http://schemas.microsoft.com/office/drawing/2016/ink" xmlns:am3d="http://schemas.microsoft.com/office/drawing/2017/model3d" xmlns:o="urn:schemas-microsoft-com:office:office" xmlns:r="http://schemas.openxmlformats.org/officeDocument/2006/relationships" xmlns:m="http://schemas.openxmlformats.org/officeDocument/2006/math" xmlns:v="urn:schemas-microsoft-com:vml" xmlns:wp14="http://schemas.microsoft.com/office/word/2010/wordprocessingDrawing" xmlns:wp="http://schemas.openxmlformats.org/drawingml/2006/wordprocessingDrawing" xmlns:w10="urn:schemas-microsoft-com:office:word" xmlns:w="http://schemas.openxmlformats.org/wordprocessingml/2006/main" xmlns:w14="http://schemas.microsoft.com/office/word/2010/wordml" xmlns:w15="http://schemas.microsoft.com/office/word/2012/wordml" xmlns:w16cid="http://schemas.microsoft.com/office/word/2016/wordml/cid" xmlns:w16se="http://schemas.microsoft.com/office/word/2015/wordml/symex" xmlns:wpg="http://schemas.microsoft.com/office/word/2010/wordprocessingGroup" xmlns:wpi="http://schemas.microsoft.com/office/word/2010/wordprocessingInk" xmlns:wne="http://schemas.microsoft.com/office/word/2006/wordml" xmlns:wps="http://schemas.microsoft.com/office/word/2010/wordprocessingShape" mc:Ignorable="w14 w15 w16se w16cid wp14">
+<w:hdr xmlns:wpc="http://schemas.microsoft.com/office/word/2010/wordprocessingCanvas" xmlns:cx="http://schemas.microsoft.com/office/drawing/2014/chartex" xmlns:cx1="http://schemas.microsoft.com/office/drawing/2015/9/8/chartex" xmlns:cx2="http://schemas.microsoft.com/office/drawing/2015/10/21/chartex" xmlns:cx3="http://schemas.microsoft.com/office/drawing/2016/5/9/chartex" xmlns:cx4="http://schemas.microsoft.com/office/drawing/2016/5/10/chartex" xmlns:cx5="http://schemas.microsoft.com/office/drawing/2016/5/11/chartex" xmlns:cx6="http://schemas.microsoft.com/office/drawing/2016/5/12/chartex" xmlns:cx7="http://schemas.microsoft.com/office/drawing/2016/5/13/chartex" xmlns:cx8="http://schemas.microsoft.com/office/drawing/2016/5/14/chartex" xmlns:mc="http://schemas.openxmlformats.org/markup-compatibility/2006" xmlns:aink="http://schemas.microsoft.com/office/drawing/2016/ink" xmlns:am3d="http://schemas.microsoft.com/office/drawing/2017/model3d" xmlns:o="urn:schemas-microsoft-com:office:office" xmlns:r="http://schemas.openxmlformats.org/officeDocument/2006/relationships" xmlns:m="http://schemas.openxmlformats.org/officeDocument/2006/math" xmlns:v="urn:schemas-microsoft-com:vml" xmlns:wp14="http://schemas.microsoft.com/office/word/2010/wordprocessingDrawing" xmlns:wp="http://schemas.openxmlformats.org/drawingml/2006/wordprocessingDrawing" xmlns:w10="urn:schemas-microsoft-com:office:word" xmlns:w="http://schemas.openxmlformats.org/wordprocessingml/2006/main" xmlns:w14="http://schemas.microsoft.com/office/word/2010/wordml" xmlns:w15="http://schemas.microsoft.com/office/word/2012/wordml" xmlns:w16cex="http://schemas.microsoft.com/office/word/2018/wordml/cex" xmlns:w16cid="http://schemas.microsoft.com/office/word/2016/wordml/cid" xmlns:w16="http://schemas.microsoft.com/office/word/2018/wordml" xmlns:w16se="http://schemas.microsoft.com/office/word/2015/wordml/symex" xmlns:wpg="http://schemas.microsoft.com/office/word/2010/wordprocessingGroup" xmlns:wpi="http://schemas.microsoft.com/office/word/2010/wordprocessingInk" xmlns:wne="http://schemas.microsoft.com/office/word/2006/wordml" xmlns:wps="http://schemas.microsoft.com/office/word/2010/wordprocessingShape" mc:Ignorable="w14 w15 w16se w16cid w16 w16cex wp14">
   <w:p>
     <w:pPr>
       <w:pStyle w:val="Header"/>
@@ -1114,7 +809,7 @@
 </file>
 
 <file path=word/numbering.xml><?xml version="1.0" encoding="utf-8"?>
-<w:numbering xmlns:wpc="http://schemas.microsoft.com/office/word/2010/wordprocessingCanvas" xmlns:cx="http://schemas.microsoft.com/office/drawing/2014/chartex" xmlns:cx1="http://schemas.microsoft.com/office/drawing/2015/9/8/chartex" xmlns:cx2="http://schemas.microsoft.com/office/drawing/2015/10/21/chartex" xmlns:cx3="http://schemas.microsoft.com/office/drawing/2016/5/9/chartex" xmlns:cx4="http://schemas.microsoft.com/office/drawing/2016/5/10/chartex" xmlns:cx5="http://schemas.microsoft.com/office/drawing/2016/5/11/chartex" xmlns:cx6="http://schemas.microsoft.com/office/drawing/2016/5/12/chartex" xmlns:cx7="http://schemas.microsoft.com/office/drawing/2016/5/13/chartex" xmlns:cx8="http://schemas.microsoft.com/office/drawing/2016/5/14/chartex" xmlns:mc="http://schemas.openxmlformats.org/markup-compatibility/2006" xmlns:aink="http://schemas.microsoft.com/office/drawing/2016/ink" xmlns:am3d="http://schemas.microsoft.com/office/drawing/2017/model3d" xmlns:o="urn:schemas-microsoft-com:office:office" xmlns:r="http://schemas.openxmlformats.org/officeDocument/2006/relationships" xmlns:m="http://schemas.openxmlformats.org/officeDocument/2006/math" xmlns:v="urn:schemas-microsoft-com:vml" xmlns:wp14="http://schemas.microsoft.com/office/word/2010/wordprocessingDrawing" xmlns:wp="http://schemas.openxmlformats.org/drawingml/2006/wordprocessingDrawing" xmlns:w10="urn:schemas-microsoft-com:office:word" xmlns:w="http://schemas.openxmlformats.org/wordprocessingml/2006/main" xmlns:w14="http://schemas.microsoft.com/office/word/2010/wordml" xmlns:w15="http://schemas.microsoft.com/office/word/2012/wordml" xmlns:w16cid="http://schemas.microsoft.com/office/word/2016/wordml/cid" xmlns:w16se="http://schemas.microsoft.com/office/word/2015/wordml/symex" xmlns:wpg="http://schemas.microsoft.com/office/word/2010/wordprocessingGroup" xmlns:wpi="http://schemas.microsoft.com/office/word/2010/wordprocessingInk" xmlns:wne="http://schemas.microsoft.com/office/word/2006/wordml" xmlns:wps="http://schemas.microsoft.com/office/word/2010/wordprocessingShape" mc:Ignorable="w14 w15 w16se w16cid wp14">
+<w:numbering xmlns:wpc="http://schemas.microsoft.com/office/word/2010/wordprocessingCanvas" xmlns:cx="http://schemas.microsoft.com/office/drawing/2014/chartex" xmlns:cx1="http://schemas.microsoft.com/office/drawing/2015/9/8/chartex" xmlns:cx2="http://schemas.microsoft.com/office/drawing/2015/10/21/chartex" xmlns:cx3="http://schemas.microsoft.com/office/drawing/2016/5/9/chartex" xmlns:cx4="http://schemas.microsoft.com/office/drawing/2016/5/10/chartex" xmlns:cx5="http://schemas.microsoft.com/office/drawing/2016/5/11/chartex" xmlns:cx6="http://schemas.microsoft.com/office/drawing/2016/5/12/chartex" xmlns:cx7="http://schemas.microsoft.com/office/drawing/2016/5/13/chartex" xmlns:cx8="http://schemas.microsoft.com/office/drawing/2016/5/14/chartex" xmlns:mc="http://schemas.openxmlformats.org/markup-compatibility/2006" xmlns:aink="http://schemas.microsoft.com/office/drawing/2016/ink" xmlns:am3d="http://schemas.microsoft.com/office/drawing/2017/model3d" xmlns:o="urn:schemas-microsoft-com:office:office" xmlns:r="http://schemas.openxmlformats.org/officeDocument/2006/relationships" xmlns:m="http://schemas.openxmlformats.org/officeDocument/2006/math" xmlns:v="urn:schemas-microsoft-com:vml" xmlns:wp14="http://schemas.microsoft.com/office/word/2010/wordprocessingDrawing" xmlns:wp="http://schemas.openxmlformats.org/drawingml/2006/wordprocessingDrawing" xmlns:w10="urn:schemas-microsoft-com:office:word" xmlns:w="http://schemas.openxmlformats.org/wordprocessingml/2006/main" xmlns:w14="http://schemas.microsoft.com/office/word/2010/wordml" xmlns:w15="http://schemas.microsoft.com/office/word/2012/wordml" xmlns:w16cex="http://schemas.microsoft.com/office/word/2018/wordml/cex" xmlns:w16cid="http://schemas.microsoft.com/office/word/2016/wordml/cid" xmlns:w16="http://schemas.microsoft.com/office/word/2018/wordml" xmlns:w16se="http://schemas.microsoft.com/office/word/2015/wordml/symex" xmlns:wpg="http://schemas.microsoft.com/office/word/2010/wordprocessingGroup" xmlns:wpi="http://schemas.microsoft.com/office/word/2010/wordprocessingInk" xmlns:wne="http://schemas.microsoft.com/office/word/2006/wordml" xmlns:wps="http://schemas.microsoft.com/office/word/2010/wordprocessingShape" mc:Ignorable="w14 w15 w16se w16cid w16 w16cex wp14">
   <w:abstractNum w:abstractNumId="0" w15:restartNumberingAfterBreak="0">
     <w:nsid w:val="05594760"/>
     <w:multiLevelType w:val="hybridMultilevel"/>
@@ -1771,7 +1466,7 @@
 </file>
 
 <file path=word/styles.xml><?xml version="1.0" encoding="utf-8"?>
-<w:styles xmlns:mc="http://schemas.openxmlformats.org/markup-compatibility/2006" xmlns:r="http://schemas.openxmlformats.org/officeDocument/2006/relationships" xmlns:w="http://schemas.openxmlformats.org/wordprocessingml/2006/main" xmlns:w14="http://schemas.microsoft.com/office/word/2010/wordml" xmlns:w15="http://schemas.microsoft.com/office/word/2012/wordml" xmlns:w16cid="http://schemas.microsoft.com/office/word/2016/wordml/cid" xmlns:w16se="http://schemas.microsoft.com/office/word/2015/wordml/symex" mc:Ignorable="w14 w15 w16se w16cid">
+<w:styles xmlns:mc="http://schemas.openxmlformats.org/markup-compatibility/2006" xmlns:r="http://schemas.openxmlformats.org/officeDocument/2006/relationships" xmlns:w="http://schemas.openxmlformats.org/wordprocessingml/2006/main" xmlns:w14="http://schemas.microsoft.com/office/word/2010/wordml" xmlns:w15="http://schemas.microsoft.com/office/word/2012/wordml" xmlns:w16cex="http://schemas.microsoft.com/office/word/2018/wordml/cex" xmlns:w16cid="http://schemas.microsoft.com/office/word/2016/wordml/cid" xmlns:w16="http://schemas.microsoft.com/office/word/2018/wordml" xmlns:w16se="http://schemas.microsoft.com/office/word/2015/wordml/symex" mc:Ignorable="w14 w15 w16se w16cid w16 w16cex">
   <w:docDefaults>
     <w:rPrDefault>
       <w:rPr>
@@ -1787,7 +1482,7 @@
       </w:pPr>
     </w:pPrDefault>
   </w:docDefaults>
-  <w:latentStyles w:defLockedState="0" w:defUIPriority="99" w:defSemiHidden="0" w:defUnhideWhenUsed="0" w:defQFormat="0" w:count="375">
+  <w:latentStyles w:defLockedState="0" w:defUIPriority="99" w:defSemiHidden="0" w:defUnhideWhenUsed="0" w:defQFormat="0" w:count="376">
     <w:lsdException w:name="Normal" w:uiPriority="0" w:qFormat="1"/>
     <w:lsdException w:name="heading 1" w:uiPriority="9" w:qFormat="1"/>
     <w:lsdException w:name="heading 2" w:semiHidden="1" w:uiPriority="9" w:unhideWhenUsed="1" w:qFormat="1"/>
@@ -1936,11 +1631,11 @@
     <w:lsdException w:name="Table Elegant" w:semiHidden="1" w:unhideWhenUsed="1"/>
     <w:lsdException w:name="Table Professional" w:semiHidden="1" w:unhideWhenUsed="1"/>
     <w:lsdException w:name="Table Subtle 1" w:semiHidden="1" w:unhideWhenUsed="1"/>
+    <w:lsdException w:name="Table Subtle 2" w:semiHidden="1" w:unhideWhenUsed="1"/>
     <w:lsdException w:name="Table Web 1" w:semiHidden="1" w:unhideWhenUsed="1"/>
     <w:lsdException w:name="Table Web 2" w:semiHidden="1" w:unhideWhenUsed="1"/>
     <w:lsdException w:name="Balloon Text" w:semiHidden="1" w:unhideWhenUsed="1"/>
     <w:lsdException w:name="Table Grid" w:uiPriority="39"/>
-    <w:lsdException w:name="Table Theme" w:semiHidden="1" w:unhideWhenUsed="1"/>
     <w:lsdException w:name="Placeholder Text" w:semiHidden="1"/>
     <w:lsdException w:name="No Spacing" w:uiPriority="1" w:qFormat="1"/>
     <w:lsdException w:name="Light Shading" w:uiPriority="60"/>
@@ -2160,6 +1855,7 @@
     <w:lsdException w:name="Smart Hyperlink" w:semiHidden="1" w:unhideWhenUsed="1"/>
     <w:lsdException w:name="Hashtag" w:semiHidden="1" w:unhideWhenUsed="1"/>
     <w:lsdException w:name="Unresolved Mention" w:semiHidden="1" w:unhideWhenUsed="1"/>
+    <w:lsdException w:name="Smart Link" w:semiHidden="1" w:unhideWhenUsed="1"/>
   </w:latentStyles>
   <w:style w:type="paragraph" w:default="1" w:styleId="Normal">
     <w:name w:val="Normal"/>
